--- a/实验报告.docx
+++ b/实验报告.docx
@@ -134,6 +134,14 @@
           <w:szCs w:val="21"/>
         </w:rPr>
         <w:t>为没有留学文书写作经验的用户提供帮助</w:t>
+      </w:r>
+      <w:r>
+        <w:rPr>
+          <w:rFonts w:ascii="宋体" w:hAnsi="宋体" w:hint="eastAsia"/>
+          <w:sz w:val="21"/>
+          <w:szCs w:val="21"/>
+        </w:rPr>
+        <w:t>。</w:t>
       </w:r>
     </w:p>
     <w:p>
@@ -311,7 +319,7 @@
           <v:shape id="_x0000_i1025" type="#_x0000_t75" style="width:414.5pt;height:282pt" o:ole="">
             <v:imagedata r:id="rId6" o:title=""/>
           </v:shape>
-          <o:OLEObject Type="Embed" ProgID="Visio.Drawing.15" ShapeID="_x0000_i1025" DrawAspect="Content" ObjectID="_1763128947" r:id="rId7"/>
+          <o:OLEObject Type="Embed" ProgID="Visio.Drawing.15" ShapeID="_x0000_i1025" DrawAspect="Content" ObjectID="_1763545715" r:id="rId7"/>
         </w:object>
       </w:r>
     </w:p>
@@ -449,6 +457,14 @@
         </w:rPr>
         <w:t>、对话式回显、上下文联系以及开启新对话</w:t>
       </w:r>
+      <w:r>
+        <w:rPr>
+          <w:rFonts w:ascii="宋体" w:hAnsi="宋体" w:hint="eastAsia"/>
+          <w:sz w:val="21"/>
+          <w:szCs w:val="21"/>
+        </w:rPr>
+        <w:t>。</w:t>
+      </w:r>
     </w:p>
     <w:p>
       <w:pPr>
@@ -459,10 +475,10 @@
       </w:pPr>
       <w:r>
         <w:object w:dxaOrig="4801" w:dyaOrig="17070" w14:anchorId="077630BC">
-          <v:shape id="_x0000_i1027" type="#_x0000_t75" style="width:196pt;height:697.5pt" o:ole="">
+          <v:shape id="_x0000_i1026" type="#_x0000_t75" style="width:196pt;height:697.5pt" o:ole="">
             <v:imagedata r:id="rId8" o:title=""/>
           </v:shape>
-          <o:OLEObject Type="Embed" ProgID="Visio.Drawing.15" ShapeID="_x0000_i1027" DrawAspect="Content" ObjectID="_1763128948" r:id="rId9"/>
+          <o:OLEObject Type="Embed" ProgID="Visio.Drawing.15" ShapeID="_x0000_i1026" DrawAspect="Content" ObjectID="_1763545716" r:id="rId9"/>
         </w:object>
       </w:r>
     </w:p>
@@ -566,18 +582,8 @@
           <w:sz w:val="21"/>
           <w:szCs w:val="21"/>
         </w:rPr>
-        <w:t>本部</w:t>
-      </w:r>
-      <w:proofErr w:type="gramStart"/>
-      <w:r>
-        <w:rPr>
-          <w:rFonts w:ascii="宋体" w:hAnsi="宋体" w:hint="eastAsia"/>
-          <w:sz w:val="21"/>
-          <w:szCs w:val="21"/>
-        </w:rPr>
-        <w:t>分包括</w:t>
-      </w:r>
-      <w:proofErr w:type="gramEnd"/>
+        <w:t>本部分包括</w:t>
+      </w:r>
       <w:r>
         <w:rPr>
           <w:rFonts w:ascii="宋体" w:hAnsi="宋体"/>
@@ -649,6 +655,14 @@
           <w:szCs w:val="21"/>
         </w:rPr>
         <w:t>API申请</w:t>
+      </w:r>
+      <w:r>
+        <w:rPr>
+          <w:rFonts w:ascii="宋体" w:hAnsi="宋体" w:hint="eastAsia"/>
+          <w:sz w:val="21"/>
+          <w:szCs w:val="21"/>
+        </w:rPr>
+        <w:t>。</w:t>
       </w:r>
     </w:p>
     <w:p>
@@ -710,61 +724,40 @@
         </w:rPr>
         <w:t>Node.js 安装包及源码下载地址为：</w:t>
       </w:r>
-      <w:r>
-        <w:fldChar w:fldCharType="begin"/>
-      </w:r>
-      <w:r>
-        <w:instrText xml:space="preserve"> HYPERLINK "https://nodejs.org/zh-cn/download/</w:instrText>
-      </w:r>
-      <w:r>
-        <w:instrText>，如图</w:instrText>
-      </w:r>
-      <w:r>
-        <w:instrText xml:space="preserve">1-3" </w:instrText>
-      </w:r>
-      <w:r>
-        <w:fldChar w:fldCharType="separate"/>
-      </w:r>
-      <w:r>
-        <w:rPr>
-          <w:rFonts w:ascii="宋体" w:hAnsi="宋体" w:hint="eastAsia"/>
-          <w:sz w:val="21"/>
-          <w:szCs w:val="21"/>
-        </w:rPr>
-        <w:t>https://nodejs.org/zh-cn/download/</w:t>
-      </w:r>
-      <w:r>
-        <w:rPr>
-          <w:rFonts w:ascii="宋体" w:hAnsi="宋体"/>
-          <w:sz w:val="21"/>
-          <w:szCs w:val="21"/>
-        </w:rPr>
-        <w:t>，</w:t>
-      </w:r>
-      <w:r>
-        <w:rPr>
-          <w:rFonts w:ascii="宋体" w:hAnsi="宋体" w:hint="eastAsia"/>
-          <w:sz w:val="21"/>
-          <w:szCs w:val="21"/>
-        </w:rPr>
-        <w:t>如图1-</w:t>
-      </w:r>
-      <w:r>
-        <w:rPr>
-          <w:rFonts w:ascii="宋体" w:hAnsi="宋体"/>
-          <w:sz w:val="21"/>
-          <w:szCs w:val="21"/>
-        </w:rPr>
-        <w:t>3</w:t>
-      </w:r>
-      <w:r>
-        <w:rPr>
-          <w:rFonts w:ascii="宋体" w:hAnsi="宋体"/>
-          <w:sz w:val="21"/>
-          <w:szCs w:val="21"/>
-        </w:rPr>
-        <w:fldChar w:fldCharType="end"/>
-      </w:r>
+      <w:hyperlink r:id="rId10" w:history="1">
+        <w:r>
+          <w:rPr>
+            <w:rFonts w:ascii="宋体" w:hAnsi="宋体" w:hint="eastAsia"/>
+            <w:sz w:val="21"/>
+            <w:szCs w:val="21"/>
+          </w:rPr>
+          <w:t>https://nodejs.org/zh-cn/download/</w:t>
+        </w:r>
+        <w:r>
+          <w:rPr>
+            <w:rFonts w:ascii="宋体" w:hAnsi="宋体"/>
+            <w:sz w:val="21"/>
+            <w:szCs w:val="21"/>
+          </w:rPr>
+          <w:t>，</w:t>
+        </w:r>
+        <w:r>
+          <w:rPr>
+            <w:rFonts w:ascii="宋体" w:hAnsi="宋体" w:hint="eastAsia"/>
+            <w:sz w:val="21"/>
+            <w:szCs w:val="21"/>
+          </w:rPr>
+          <w:t>如图1-</w:t>
+        </w:r>
+        <w:r>
+          <w:rPr>
+            <w:rFonts w:ascii="宋体" w:hAnsi="宋体"/>
+            <w:sz w:val="21"/>
+            <w:szCs w:val="21"/>
+          </w:rPr>
+          <w:t>3</w:t>
+        </w:r>
+      </w:hyperlink>
       <w:r>
         <w:rPr>
           <w:rFonts w:ascii="宋体" w:hAnsi="宋体" w:hint="eastAsia"/>
@@ -798,7 +791,7 @@
                     <pic:cNvPicPr/>
                   </pic:nvPicPr>
                   <pic:blipFill>
-                    <a:blip r:embed="rId10"/>
+                    <a:blip r:embed="rId11"/>
                     <a:stretch>
                       <a:fillRect/>
                     </a:stretch>
@@ -939,7 +932,7 @@
                     </pic:cNvPicPr>
                   </pic:nvPicPr>
                   <pic:blipFill>
-                    <a:blip r:embed="rId11"/>
+                    <a:blip r:embed="rId12"/>
                     <a:stretch>
                       <a:fillRect/>
                     </a:stretch>
@@ -1117,7 +1110,7 @@
                     </pic:cNvPicPr>
                   </pic:nvPicPr>
                   <pic:blipFill>
-                    <a:blip r:embed="rId12"/>
+                    <a:blip r:embed="rId13"/>
                     <a:stretch>
                       <a:fillRect/>
                     </a:stretch>
@@ -1207,25 +1200,7 @@
           <w:sz w:val="21"/>
           <w:szCs w:val="21"/>
         </w:rPr>
-        <w:t>Node.js默认安装目录为 "C:\Program Files\</w:t>
-      </w:r>
-      <w:proofErr w:type="spellStart"/>
-      <w:r>
-        <w:rPr>
-          <w:rFonts w:ascii="宋体" w:hAnsi="宋体"/>
-          <w:sz w:val="21"/>
-          <w:szCs w:val="21"/>
-        </w:rPr>
-        <w:t>nodejs</w:t>
-      </w:r>
-      <w:proofErr w:type="spellEnd"/>
-      <w:r>
-        <w:rPr>
-          <w:rFonts w:ascii="宋体" w:hAnsi="宋体"/>
-          <w:sz w:val="21"/>
-          <w:szCs w:val="21"/>
-        </w:rPr>
-        <w:t xml:space="preserve">\" , </w:t>
+        <w:t xml:space="preserve">Node.js默认安装目录为 "C:\Program Files\nodejs\" , </w:t>
       </w:r>
       <w:r>
         <w:rPr>
@@ -1312,7 +1287,7 @@
                     </pic:cNvPicPr>
                   </pic:nvPicPr>
                   <pic:blipFill>
-                    <a:blip r:embed="rId13"/>
+                    <a:blip r:embed="rId14"/>
                     <a:stretch>
                       <a:fillRect/>
                     </a:stretch>
@@ -1497,7 +1472,7 @@
                     </pic:cNvPicPr>
                   </pic:nvPicPr>
                   <pic:blipFill>
-                    <a:blip r:embed="rId14"/>
+                    <a:blip r:embed="rId15"/>
                     <a:stretch>
                       <a:fillRect/>
                     </a:stretch>
@@ -1731,7 +1706,7 @@
                     </pic:cNvPicPr>
                   </pic:nvPicPr>
                   <pic:blipFill>
-                    <a:blip r:embed="rId15"/>
+                    <a:blip r:embed="rId16"/>
                     <a:stretch>
                       <a:fillRect/>
                     </a:stretch>
@@ -1884,7 +1859,7 @@
                     </pic:cNvPicPr>
                   </pic:nvPicPr>
                   <pic:blipFill>
-                    <a:blip r:embed="rId16"/>
+                    <a:blip r:embed="rId17"/>
                     <a:stretch>
                       <a:fillRect/>
                     </a:stretch>
@@ -2037,7 +2012,7 @@
                     </pic:cNvPicPr>
                   </pic:nvPicPr>
                   <pic:blipFill>
-                    <a:blip r:embed="rId17"/>
+                    <a:blip r:embed="rId18"/>
                     <a:stretch>
                       <a:fillRect/>
                     </a:stretch>
@@ -2214,7 +2189,6 @@
         </w:rPr>
         <w:t>打开CMD，输入指令</w:t>
       </w:r>
-      <w:proofErr w:type="gramStart"/>
       <w:r>
         <w:rPr>
           <w:rFonts w:ascii="黑体" w:eastAsia="黑体" w:hAnsi="黑体" w:cs="Times New Roman"/>
@@ -2222,60 +2196,8 @@
           <w:sz w:val="28"/>
           <w:szCs w:val="28"/>
         </w:rPr>
-        <w:t>”</w:t>
-      </w:r>
-      <w:proofErr w:type="spellStart"/>
-      <w:proofErr w:type="gramEnd"/>
-      <w:r>
-        <w:rPr>
-          <w:rFonts w:ascii="黑体" w:eastAsia="黑体" w:hAnsi="黑体" w:cs="Times New Roman"/>
-          <w:bCs/>
-          <w:sz w:val="28"/>
-          <w:szCs w:val="28"/>
-        </w:rPr>
-        <w:t>npm</w:t>
-      </w:r>
-      <w:proofErr w:type="spellEnd"/>
-      <w:r>
-        <w:rPr>
-          <w:rFonts w:ascii="黑体" w:eastAsia="黑体" w:hAnsi="黑体" w:cs="Times New Roman"/>
-          <w:bCs/>
-          <w:sz w:val="28"/>
-          <w:szCs w:val="28"/>
-        </w:rPr>
-        <w:t xml:space="preserve"> install </w:t>
-      </w:r>
-      <w:proofErr w:type="spellStart"/>
-      <w:r>
-        <w:rPr>
-          <w:rFonts w:ascii="黑体" w:eastAsia="黑体" w:hAnsi="黑体" w:cs="Times New Roman"/>
-          <w:bCs/>
-          <w:sz w:val="28"/>
-          <w:szCs w:val="28"/>
-        </w:rPr>
-        <w:t>vue</w:t>
-      </w:r>
-      <w:proofErr w:type="spellEnd"/>
-      <w:r>
-        <w:rPr>
-          <w:rFonts w:ascii="黑体" w:eastAsia="黑体" w:hAnsi="黑体" w:cs="Times New Roman"/>
-          <w:bCs/>
-          <w:sz w:val="28"/>
-          <w:szCs w:val="28"/>
-        </w:rPr>
-        <w:t xml:space="preserve"> -g</w:t>
-      </w:r>
-      <w:proofErr w:type="gramStart"/>
-      <w:r>
-        <w:rPr>
-          <w:rFonts w:ascii="黑体" w:eastAsia="黑体" w:hAnsi="黑体" w:cs="Times New Roman"/>
-          <w:bCs/>
-          <w:sz w:val="28"/>
-          <w:szCs w:val="28"/>
-        </w:rPr>
-        <w:t>”</w:t>
-      </w:r>
-      <w:proofErr w:type="gramEnd"/>
+        <w:t>”npm install vue -g”</w:t>
+      </w:r>
       <w:r>
         <w:rPr>
           <w:rFonts w:ascii="黑体" w:eastAsia="黑体" w:hAnsi="黑体" w:cs="Times New Roman" w:hint="eastAsia"/>
@@ -2284,6 +2206,15 @@
           <w:szCs w:val="28"/>
         </w:rPr>
         <w:t>，如图1-11-1所示</w:t>
+      </w:r>
+      <w:r>
+        <w:rPr>
+          <w:rFonts w:ascii="黑体" w:eastAsia="黑体" w:hAnsi="黑体" w:cs="Times New Roman" w:hint="eastAsia"/>
+          <w:bCs/>
+          <w:sz w:val="28"/>
+          <w:szCs w:val="28"/>
+        </w:rPr>
+        <w:t>。</w:t>
       </w:r>
     </w:p>
     <w:p>
@@ -2310,221 +2241,6 @@
             <wp:extent cx="2914800" cy="476274"/>
             <wp:effectExtent l="0" t="0" r="0" b="0"/>
             <wp:docPr id="2" name="图片 2"/>
-            <wp:cNvGraphicFramePr>
-              <a:graphicFrameLocks xmlns:a="http://schemas.openxmlformats.org/drawingml/2006/main" noChangeAspect="1"/>
-            </wp:cNvGraphicFramePr>
-            <a:graphic xmlns:a="http://schemas.openxmlformats.org/drawingml/2006/main">
-              <a:graphicData uri="http://schemas.openxmlformats.org/drawingml/2006/picture">
-                <pic:pic xmlns:pic="http://schemas.openxmlformats.org/drawingml/2006/picture">
-                  <pic:nvPicPr>
-                    <pic:cNvPr id="1" name=""/>
-                    <pic:cNvPicPr/>
-                  </pic:nvPicPr>
-                  <pic:blipFill>
-                    <a:blip r:embed="rId18"/>
-                    <a:stretch>
-                      <a:fillRect/>
-                    </a:stretch>
-                  </pic:blipFill>
-                  <pic:spPr>
-                    <a:xfrm>
-                      <a:off x="0" y="0"/>
-                      <a:ext cx="2914800" cy="476274"/>
-                    </a:xfrm>
-                    <a:prstGeom prst="rect">
-                      <a:avLst/>
-                    </a:prstGeom>
-                  </pic:spPr>
-                </pic:pic>
-              </a:graphicData>
-            </a:graphic>
-          </wp:inline>
-        </w:drawing>
-      </w:r>
-    </w:p>
-    <w:p>
-      <w:pPr>
-        <w:jc w:val="center"/>
-        <w:rPr>
-          <w:rFonts w:ascii="Times New Roman" w:eastAsia="黑体" w:hAnsi="Times New Roman" w:cs="Times New Roman"/>
-          <w:sz w:val="18"/>
-          <w:szCs w:val="18"/>
-        </w:rPr>
-      </w:pPr>
-      <w:r>
-        <w:rPr>
-          <w:rFonts w:ascii="Times New Roman" w:eastAsia="黑体" w:hAnsi="Times New Roman" w:cs="Times New Roman" w:hint="eastAsia"/>
-          <w:sz w:val="18"/>
-          <w:szCs w:val="18"/>
-        </w:rPr>
-        <w:t>图</w:t>
-      </w:r>
-      <w:r>
-        <w:rPr>
-          <w:rFonts w:ascii="Times New Roman" w:eastAsia="黑体" w:hAnsi="Times New Roman" w:cs="Times New Roman"/>
-          <w:sz w:val="18"/>
-          <w:szCs w:val="18"/>
-        </w:rPr>
-        <w:t>1-1</w:t>
-      </w:r>
-      <w:r>
-        <w:rPr>
-          <w:rFonts w:ascii="Times New Roman" w:eastAsia="黑体" w:hAnsi="Times New Roman" w:cs="Times New Roman" w:hint="eastAsia"/>
-          <w:sz w:val="18"/>
-          <w:szCs w:val="18"/>
-        </w:rPr>
-        <w:t>1-1</w:t>
-      </w:r>
-      <w:r>
-        <w:rPr>
-          <w:rFonts w:ascii="Times New Roman" w:eastAsia="黑体" w:hAnsi="Times New Roman" w:cs="Times New Roman"/>
-          <w:sz w:val="18"/>
-          <w:szCs w:val="18"/>
-        </w:rPr>
-        <w:t xml:space="preserve"> </w:t>
-      </w:r>
-      <w:r>
-        <w:rPr>
-          <w:rFonts w:ascii="Times New Roman" w:eastAsia="黑体" w:hAnsi="Times New Roman" w:cs="Times New Roman" w:hint="eastAsia"/>
-          <w:sz w:val="18"/>
-          <w:szCs w:val="18"/>
-        </w:rPr>
-        <w:t>安装</w:t>
-      </w:r>
-      <w:r>
-        <w:rPr>
-          <w:rFonts w:ascii="Times New Roman" w:eastAsia="黑体" w:hAnsi="Times New Roman" w:cs="Times New Roman" w:hint="eastAsia"/>
-          <w:sz w:val="18"/>
-          <w:szCs w:val="18"/>
-        </w:rPr>
-        <w:t>Vue</w:t>
-      </w:r>
-    </w:p>
-    <w:p>
-      <w:pPr>
-        <w:keepNext/>
-        <w:keepLines/>
-        <w:spacing w:line="415" w:lineRule="auto"/>
-        <w:ind w:left="425" w:hanging="425"/>
-        <w:outlineLvl w:val="2"/>
-        <w:rPr>
-          <w:rFonts w:ascii="黑体" w:eastAsia="黑体" w:hAnsi="黑体" w:cs="Times New Roman" w:hint="eastAsia"/>
-          <w:bCs/>
-          <w:sz w:val="28"/>
-          <w:szCs w:val="28"/>
-        </w:rPr>
-      </w:pPr>
-    </w:p>
-    <w:p>
-      <w:pPr>
-        <w:keepNext/>
-        <w:keepLines/>
-        <w:spacing w:line="415" w:lineRule="auto"/>
-        <w:ind w:left="425" w:hanging="425"/>
-        <w:outlineLvl w:val="2"/>
-        <w:rPr>
-          <w:rFonts w:ascii="黑体" w:eastAsia="黑体" w:hAnsi="黑体" w:cs="Times New Roman"/>
-          <w:bCs/>
-          <w:sz w:val="28"/>
-          <w:szCs w:val="28"/>
-        </w:rPr>
-      </w:pPr>
-      <w:r>
-        <w:rPr>
-          <w:rFonts w:ascii="黑体" w:eastAsia="黑体" w:hAnsi="黑体" w:cs="Times New Roman" w:hint="eastAsia"/>
-          <w:bCs/>
-          <w:sz w:val="28"/>
-          <w:szCs w:val="28"/>
-        </w:rPr>
-        <w:t>输入指令</w:t>
-      </w:r>
-      <w:proofErr w:type="gramStart"/>
-      <w:r>
-        <w:rPr>
-          <w:rFonts w:ascii="黑体" w:eastAsia="黑体" w:hAnsi="黑体" w:cs="Times New Roman"/>
-          <w:bCs/>
-          <w:sz w:val="28"/>
-          <w:szCs w:val="28"/>
-        </w:rPr>
-        <w:t>”</w:t>
-      </w:r>
-      <w:proofErr w:type="spellStart"/>
-      <w:proofErr w:type="gramEnd"/>
-      <w:r>
-        <w:rPr>
-          <w:rFonts w:ascii="黑体" w:eastAsia="黑体" w:hAnsi="黑体" w:cs="Times New Roman"/>
-          <w:bCs/>
-          <w:sz w:val="28"/>
-          <w:szCs w:val="28"/>
-        </w:rPr>
-        <w:t>npm</w:t>
-      </w:r>
-      <w:proofErr w:type="spellEnd"/>
-      <w:r>
-        <w:rPr>
-          <w:rFonts w:ascii="黑体" w:eastAsia="黑体" w:hAnsi="黑体" w:cs="Times New Roman"/>
-          <w:bCs/>
-          <w:sz w:val="28"/>
-          <w:szCs w:val="28"/>
-        </w:rPr>
-        <w:t xml:space="preserve"> info </w:t>
-      </w:r>
-      <w:proofErr w:type="spellStart"/>
-      <w:r>
-        <w:rPr>
-          <w:rFonts w:ascii="黑体" w:eastAsia="黑体" w:hAnsi="黑体" w:cs="Times New Roman"/>
-          <w:bCs/>
-          <w:sz w:val="28"/>
-          <w:szCs w:val="28"/>
-        </w:rPr>
-        <w:t>vue</w:t>
-      </w:r>
-      <w:proofErr w:type="spellEnd"/>
-      <w:proofErr w:type="gramStart"/>
-      <w:r>
-        <w:rPr>
-          <w:rFonts w:ascii="黑体" w:eastAsia="黑体" w:hAnsi="黑体" w:cs="Times New Roman"/>
-          <w:bCs/>
-          <w:sz w:val="28"/>
-          <w:szCs w:val="28"/>
-        </w:rPr>
-        <w:t>”</w:t>
-      </w:r>
-      <w:proofErr w:type="gramEnd"/>
-      <w:r>
-        <w:rPr>
-          <w:rFonts w:ascii="黑体" w:eastAsia="黑体" w:hAnsi="黑体" w:cs="Times New Roman" w:hint="eastAsia"/>
-          <w:bCs/>
-          <w:sz w:val="28"/>
-          <w:szCs w:val="28"/>
-        </w:rPr>
-        <w:t>检查确认安装完成，如图1-11-2所示</w:t>
-      </w:r>
-    </w:p>
-    <w:p>
-      <w:pPr>
-        <w:keepNext/>
-        <w:keepLines/>
-        <w:spacing w:line="415" w:lineRule="auto"/>
-        <w:ind w:left="425" w:hanging="425"/>
-        <w:jc w:val="center"/>
-        <w:outlineLvl w:val="2"/>
-        <w:rPr>
-          <w:rFonts w:ascii="黑体" w:eastAsia="黑体" w:hAnsi="黑体" w:cs="Times New Roman"/>
-          <w:bCs/>
-          <w:sz w:val="28"/>
-          <w:szCs w:val="28"/>
-        </w:rPr>
-      </w:pPr>
-      <w:r>
-        <w:rPr>
-          <w:noProof/>
-        </w:rPr>
-        <w:drawing>
-          <wp:inline distT="0" distB="0" distL="0" distR="0" wp14:anchorId="63F8627D" wp14:editId="4AE72F66">
-            <wp:extent cx="3664138" cy="1600282"/>
-            <wp:effectExtent l="0" t="0" r="0" b="0"/>
-            <wp:docPr id="6" name="图片 6"/>
             <wp:cNvGraphicFramePr>
               <a:graphicFrameLocks xmlns:a="http://schemas.openxmlformats.org/drawingml/2006/main" noChangeAspect="1"/>
             </wp:cNvGraphicFramePr>
@@ -2544,6 +2260,186 @@
                   <pic:spPr>
                     <a:xfrm>
                       <a:off x="0" y="0"/>
+                      <a:ext cx="2914800" cy="476274"/>
+                    </a:xfrm>
+                    <a:prstGeom prst="rect">
+                      <a:avLst/>
+                    </a:prstGeom>
+                  </pic:spPr>
+                </pic:pic>
+              </a:graphicData>
+            </a:graphic>
+          </wp:inline>
+        </w:drawing>
+      </w:r>
+    </w:p>
+    <w:p>
+      <w:pPr>
+        <w:jc w:val="center"/>
+        <w:rPr>
+          <w:rFonts w:ascii="Times New Roman" w:eastAsia="黑体" w:hAnsi="Times New Roman" w:cs="Times New Roman"/>
+          <w:sz w:val="18"/>
+          <w:szCs w:val="18"/>
+        </w:rPr>
+      </w:pPr>
+      <w:r>
+        <w:rPr>
+          <w:rFonts w:ascii="Times New Roman" w:eastAsia="黑体" w:hAnsi="Times New Roman" w:cs="Times New Roman" w:hint="eastAsia"/>
+          <w:sz w:val="18"/>
+          <w:szCs w:val="18"/>
+        </w:rPr>
+        <w:t>图</w:t>
+      </w:r>
+      <w:r>
+        <w:rPr>
+          <w:rFonts w:ascii="Times New Roman" w:eastAsia="黑体" w:hAnsi="Times New Roman" w:cs="Times New Roman"/>
+          <w:sz w:val="18"/>
+          <w:szCs w:val="18"/>
+        </w:rPr>
+        <w:t>1-1</w:t>
+      </w:r>
+      <w:r>
+        <w:rPr>
+          <w:rFonts w:ascii="Times New Roman" w:eastAsia="黑体" w:hAnsi="Times New Roman" w:cs="Times New Roman" w:hint="eastAsia"/>
+          <w:sz w:val="18"/>
+          <w:szCs w:val="18"/>
+        </w:rPr>
+        <w:t>1-1</w:t>
+      </w:r>
+      <w:r>
+        <w:rPr>
+          <w:rFonts w:ascii="Times New Roman" w:eastAsia="黑体" w:hAnsi="Times New Roman" w:cs="Times New Roman"/>
+          <w:sz w:val="18"/>
+          <w:szCs w:val="18"/>
+        </w:rPr>
+        <w:t xml:space="preserve"> </w:t>
+      </w:r>
+      <w:r>
+        <w:rPr>
+          <w:rFonts w:ascii="Times New Roman" w:eastAsia="黑体" w:hAnsi="Times New Roman" w:cs="Times New Roman" w:hint="eastAsia"/>
+          <w:sz w:val="18"/>
+          <w:szCs w:val="18"/>
+        </w:rPr>
+        <w:t>安装</w:t>
+      </w:r>
+      <w:r>
+        <w:rPr>
+          <w:rFonts w:ascii="Times New Roman" w:eastAsia="黑体" w:hAnsi="Times New Roman" w:cs="Times New Roman" w:hint="eastAsia"/>
+          <w:sz w:val="18"/>
+          <w:szCs w:val="18"/>
+        </w:rPr>
+        <w:t>Vue</w:t>
+      </w:r>
+    </w:p>
+    <w:p>
+      <w:pPr>
+        <w:keepNext/>
+        <w:keepLines/>
+        <w:spacing w:line="415" w:lineRule="auto"/>
+        <w:ind w:left="425" w:hanging="425"/>
+        <w:outlineLvl w:val="2"/>
+        <w:rPr>
+          <w:rFonts w:ascii="黑体" w:eastAsia="黑体" w:hAnsi="黑体" w:cs="Times New Roman"/>
+          <w:bCs/>
+          <w:sz w:val="28"/>
+          <w:szCs w:val="28"/>
+        </w:rPr>
+      </w:pPr>
+    </w:p>
+    <w:p>
+      <w:pPr>
+        <w:keepNext/>
+        <w:keepLines/>
+        <w:spacing w:line="415" w:lineRule="auto"/>
+        <w:ind w:left="425" w:hanging="425"/>
+        <w:outlineLvl w:val="2"/>
+        <w:rPr>
+          <w:rFonts w:ascii="黑体" w:eastAsia="黑体" w:hAnsi="黑体" w:cs="Times New Roman"/>
+          <w:bCs/>
+          <w:sz w:val="28"/>
+          <w:szCs w:val="28"/>
+        </w:rPr>
+      </w:pPr>
+      <w:r>
+        <w:rPr>
+          <w:rFonts w:ascii="黑体" w:eastAsia="黑体" w:hAnsi="黑体" w:cs="Times New Roman" w:hint="eastAsia"/>
+          <w:bCs/>
+          <w:sz w:val="28"/>
+          <w:szCs w:val="28"/>
+        </w:rPr>
+        <w:t>输入指令</w:t>
+      </w:r>
+      <w:r>
+        <w:rPr>
+          <w:rFonts w:ascii="黑体" w:eastAsia="黑体" w:hAnsi="黑体" w:cs="Times New Roman"/>
+          <w:bCs/>
+          <w:sz w:val="28"/>
+          <w:szCs w:val="28"/>
+        </w:rPr>
+        <w:t>”npm info vue”</w:t>
+      </w:r>
+      <w:r>
+        <w:rPr>
+          <w:rFonts w:ascii="黑体" w:eastAsia="黑体" w:hAnsi="黑体" w:cs="Times New Roman" w:hint="eastAsia"/>
+          <w:bCs/>
+          <w:sz w:val="28"/>
+          <w:szCs w:val="28"/>
+        </w:rPr>
+        <w:t>检查确认安装完成，如图1-11-2所示</w:t>
+      </w:r>
+      <w:r>
+        <w:rPr>
+          <w:rFonts w:ascii="黑体" w:eastAsia="黑体" w:hAnsi="黑体" w:cs="Times New Roman" w:hint="eastAsia"/>
+          <w:bCs/>
+          <w:sz w:val="28"/>
+          <w:szCs w:val="28"/>
+        </w:rPr>
+        <w:t>。</w:t>
+      </w:r>
+    </w:p>
+    <w:p>
+      <w:pPr>
+        <w:keepNext/>
+        <w:keepLines/>
+        <w:spacing w:line="415" w:lineRule="auto"/>
+        <w:ind w:left="425" w:hanging="425"/>
+        <w:jc w:val="center"/>
+        <w:outlineLvl w:val="2"/>
+        <w:rPr>
+          <w:rFonts w:ascii="黑体" w:eastAsia="黑体" w:hAnsi="黑体" w:cs="Times New Roman"/>
+          <w:bCs/>
+          <w:sz w:val="28"/>
+          <w:szCs w:val="28"/>
+        </w:rPr>
+      </w:pPr>
+      <w:r>
+        <w:rPr>
+          <w:noProof/>
+        </w:rPr>
+        <w:drawing>
+          <wp:inline distT="0" distB="0" distL="0" distR="0" wp14:anchorId="63F8627D" wp14:editId="4AE72F66">
+            <wp:extent cx="3664138" cy="1600282"/>
+            <wp:effectExtent l="0" t="0" r="0" b="0"/>
+            <wp:docPr id="6" name="图片 6"/>
+            <wp:cNvGraphicFramePr>
+              <a:graphicFrameLocks xmlns:a="http://schemas.openxmlformats.org/drawingml/2006/main" noChangeAspect="1"/>
+            </wp:cNvGraphicFramePr>
+            <a:graphic xmlns:a="http://schemas.openxmlformats.org/drawingml/2006/main">
+              <a:graphicData uri="http://schemas.openxmlformats.org/drawingml/2006/picture">
+                <pic:pic xmlns:pic="http://schemas.openxmlformats.org/drawingml/2006/picture">
+                  <pic:nvPicPr>
+                    <pic:cNvPr id="1" name=""/>
+                    <pic:cNvPicPr/>
+                  </pic:nvPicPr>
+                  <pic:blipFill>
+                    <a:blip r:embed="rId20"/>
+                    <a:stretch>
+                      <a:fillRect/>
+                    </a:stretch>
+                  </pic:blipFill>
+                  <pic:spPr>
+                    <a:xfrm>
+                      <a:off x="0" y="0"/>
                       <a:ext cx="3664138" cy="1600282"/>
                     </a:xfrm>
                     <a:prstGeom prst="rect">
@@ -2631,7 +2527,7 @@
         <w:ind w:left="425" w:hanging="425"/>
         <w:outlineLvl w:val="2"/>
         <w:rPr>
-          <w:rFonts w:ascii="黑体" w:eastAsia="黑体" w:hAnsi="黑体" w:cs="Times New Roman" w:hint="eastAsia"/>
+          <w:rFonts w:ascii="黑体" w:eastAsia="黑体" w:hAnsi="黑体" w:cs="Times New Roman"/>
           <w:bCs/>
           <w:sz w:val="28"/>
           <w:szCs w:val="28"/>
@@ -2704,25 +2600,15 @@
           <w:szCs w:val="21"/>
         </w:rPr>
       </w:pPr>
-      <w:proofErr w:type="gramStart"/>
-      <w:r>
-        <w:rPr>
-          <w:rFonts w:ascii="宋体" w:hAnsi="宋体" w:hint="eastAsia"/>
-          <w:sz w:val="21"/>
-          <w:szCs w:val="21"/>
-        </w:rPr>
-        <w:t>注册讯飞认知</w:t>
-      </w:r>
-      <w:proofErr w:type="gramEnd"/>
-      <w:r>
-        <w:rPr>
-          <w:rFonts w:ascii="宋体" w:hAnsi="宋体" w:hint="eastAsia"/>
-          <w:sz w:val="21"/>
-          <w:szCs w:val="21"/>
-        </w:rPr>
-        <w:t>星火大模型账号，链接如下：</w:t>
-      </w:r>
-      <w:hyperlink r:id="rId20" w:history="1">
+      <w:r>
+        <w:rPr>
+          <w:rFonts w:ascii="宋体" w:hAnsi="宋体" w:hint="eastAsia"/>
+          <w:sz w:val="21"/>
+          <w:szCs w:val="21"/>
+        </w:rPr>
+        <w:t>注册讯飞认知星火大模型账号，链接如下：</w:t>
+      </w:r>
+      <w:hyperlink r:id="rId21" w:history="1">
         <w:r>
           <w:rPr>
             <w:rFonts w:ascii="宋体" w:hAnsi="宋体"/>
@@ -2784,7 +2670,7 @@
                     <pic:cNvPicPr/>
                   </pic:nvPicPr>
                   <pic:blipFill>
-                    <a:blip r:embed="rId21"/>
+                    <a:blip r:embed="rId22"/>
                     <a:stretch>
                       <a:fillRect/>
                     </a:stretch>
@@ -2838,23 +2724,13 @@
         </w:rPr>
         <w:t xml:space="preserve"> </w:t>
       </w:r>
-      <w:proofErr w:type="gramStart"/>
       <w:r>
         <w:rPr>
           <w:rFonts w:ascii="Times New Roman" w:eastAsia="黑体" w:hAnsi="Times New Roman" w:cs="Times New Roman" w:hint="eastAsia"/>
           <w:sz w:val="18"/>
           <w:szCs w:val="18"/>
         </w:rPr>
-        <w:t>讯飞注册</w:t>
-      </w:r>
-      <w:proofErr w:type="gramEnd"/>
-      <w:r>
-        <w:rPr>
-          <w:rFonts w:ascii="Times New Roman" w:eastAsia="黑体" w:hAnsi="Times New Roman" w:cs="Times New Roman" w:hint="eastAsia"/>
-          <w:sz w:val="18"/>
-          <w:szCs w:val="18"/>
-        </w:rPr>
-        <w:t>页面</w:t>
+        <w:t>讯飞注册页面</w:t>
       </w:r>
     </w:p>
     <w:p>
@@ -2918,7 +2794,7 @@
                     </pic:cNvPicPr>
                   </pic:nvPicPr>
                   <pic:blipFill>
-                    <a:blip r:embed="rId22"/>
+                    <a:blip r:embed="rId23"/>
                     <a:stretch>
                       <a:fillRect/>
                     </a:stretch>
@@ -3066,7 +2942,7 @@
                     </pic:cNvPicPr>
                   </pic:nvPicPr>
                   <pic:blipFill>
-                    <a:blip r:embed="rId23"/>
+                    <a:blip r:embed="rId24"/>
                     <a:stretch>
                       <a:fillRect/>
                     </a:stretch>
@@ -3231,7 +3107,7 @@
                     </pic:cNvPicPr>
                   </pic:nvPicPr>
                   <pic:blipFill>
-                    <a:blip r:embed="rId24"/>
+                    <a:blip r:embed="rId25"/>
                     <a:stretch>
                       <a:fillRect/>
                     </a:stretch>
@@ -3414,7 +3290,7 @@
                     </pic:cNvPicPr>
                   </pic:nvPicPr>
                   <pic:blipFill>
-                    <a:blip r:embed="rId25"/>
+                    <a:blip r:embed="rId26"/>
                     <a:stretch>
                       <a:fillRect/>
                     </a:stretch>
@@ -3565,7 +3441,7 @@
                     </pic:cNvPicPr>
                   </pic:nvPicPr>
                   <pic:blipFill>
-                    <a:blip r:embed="rId26"/>
+                    <a:blip r:embed="rId27"/>
                     <a:stretch>
                       <a:fillRect/>
                     </a:stretch>
@@ -3692,43 +3568,7 @@
           <w:sz w:val="21"/>
           <w:szCs w:val="21"/>
         </w:rPr>
-        <w:t>ID、</w:t>
-      </w:r>
-      <w:proofErr w:type="spellStart"/>
-      <w:r>
-        <w:rPr>
-          <w:rFonts w:ascii="宋体" w:hAnsi="宋体" w:hint="eastAsia"/>
-          <w:sz w:val="21"/>
-          <w:szCs w:val="21"/>
-        </w:rPr>
-        <w:t>APISecret</w:t>
-      </w:r>
-      <w:proofErr w:type="spellEnd"/>
-      <w:r>
-        <w:rPr>
-          <w:rFonts w:ascii="宋体" w:hAnsi="宋体" w:hint="eastAsia"/>
-          <w:sz w:val="21"/>
-          <w:szCs w:val="21"/>
-        </w:rPr>
-        <w:t>和</w:t>
-      </w:r>
-      <w:proofErr w:type="spellStart"/>
-      <w:r>
-        <w:rPr>
-          <w:rFonts w:ascii="宋体" w:hAnsi="宋体" w:hint="eastAsia"/>
-          <w:sz w:val="21"/>
-          <w:szCs w:val="21"/>
-        </w:rPr>
-        <w:t>APIKey</w:t>
-      </w:r>
-      <w:proofErr w:type="spellEnd"/>
-      <w:r>
-        <w:rPr>
-          <w:rFonts w:ascii="宋体" w:hAnsi="宋体" w:hint="eastAsia"/>
-          <w:sz w:val="21"/>
-          <w:szCs w:val="21"/>
-        </w:rPr>
-        <w:t>填写到main</w:t>
+        <w:t>ID、APISecret和APIKey填写到main</w:t>
       </w:r>
       <w:r>
         <w:rPr>
@@ -3746,7 +3586,6 @@
         </w:rPr>
         <w:t>的</w:t>
       </w:r>
-      <w:proofErr w:type="spellStart"/>
       <w:r>
         <w:rPr>
           <w:rFonts w:ascii="宋体" w:hAnsi="宋体"/>
@@ -3755,7 +3594,6 @@
         </w:rPr>
         <w:t>requestObj</w:t>
       </w:r>
-      <w:proofErr w:type="spellEnd"/>
       <w:r>
         <w:rPr>
           <w:rFonts w:ascii="宋体" w:hAnsi="宋体" w:hint="eastAsia"/>
@@ -3816,7 +3654,7 @@
                     </pic:cNvPicPr>
                   </pic:nvPicPr>
                   <pic:blipFill>
-                    <a:blip r:embed="rId27"/>
+                    <a:blip r:embed="rId28"/>
                     <a:stretch>
                       <a:fillRect/>
                     </a:stretch>
@@ -3966,6 +3804,12 @@
         </w:rPr>
         <w:t>，如图1-19所示</w:t>
       </w:r>
+      <w:r>
+        <w:rPr>
+          <w:rFonts w:hint="eastAsia"/>
+        </w:rPr>
+        <w:t>。</w:t>
+      </w:r>
     </w:p>
     <w:p>
       <w:pPr>
@@ -3991,7 +3835,7 @@
                     <pic:cNvPicPr/>
                   </pic:nvPicPr>
                   <pic:blipFill>
-                    <a:blip r:embed="rId28"/>
+                    <a:blip r:embed="rId29"/>
                     <a:stretch>
                       <a:fillRect/>
                     </a:stretch>
@@ -4078,13 +3922,7 @@
         <w:t>本项目主要结构</w:t>
       </w:r>
     </w:p>
-    <w:p>
-      <w:pPr>
-        <w:rPr>
-          <w:rFonts w:hint="eastAsia"/>
-        </w:rPr>
-      </w:pPr>
-    </w:p>
+    <w:p/>
     <w:p>
       <w:pPr>
         <w:rPr>
@@ -4213,25 +4051,25 @@
           <w:sz w:val="18"/>
           <w:szCs w:val="18"/>
         </w:rPr>
-        <w:t xml:space="preserve">export const </w:t>
-      </w:r>
-      <w:proofErr w:type="spellStart"/>
+        <w:t>export const getWebsocketUrl = () =&gt; {</w:t>
+      </w:r>
       <w:r>
         <w:rPr>
           <w:rFonts w:ascii="Courier New" w:eastAsia="宋体" w:hAnsi="Courier New" w:cs="Courier New"/>
           <w:sz w:val="18"/>
           <w:szCs w:val="18"/>
         </w:rPr>
-        <w:t>getWebsocketUrl</w:t>
-      </w:r>
-      <w:proofErr w:type="spellEnd"/>
+        <w:br/>
+        <w:t xml:space="preserve">  return new Promise((resovle, reject) =&gt; {</w:t>
+      </w:r>
       <w:r>
         <w:rPr>
           <w:rFonts w:ascii="Courier New" w:eastAsia="宋体" w:hAnsi="Courier New" w:cs="Courier New"/>
           <w:sz w:val="18"/>
           <w:szCs w:val="18"/>
         </w:rPr>
-        <w:t xml:space="preserve"> = () =&gt; {</w:t>
+        <w:br/>
+        <w:t xml:space="preserve">    let url = "wss://spark-api.xf-yun.com/v3.1/chat";</w:t>
       </w:r>
       <w:r>
         <w:rPr>
@@ -4240,151 +4078,25 @@
           <w:szCs w:val="18"/>
         </w:rPr>
         <w:br/>
-        <w:t xml:space="preserve">  return new Promise((</w:t>
-      </w:r>
-      <w:proofErr w:type="spellStart"/>
+        <w:t xml:space="preserve">    let host = "spark-api.xf-yun.com";</w:t>
+      </w:r>
       <w:r>
         <w:rPr>
           <w:rFonts w:ascii="Courier New" w:eastAsia="宋体" w:hAnsi="Courier New" w:cs="Courier New"/>
           <w:sz w:val="18"/>
           <w:szCs w:val="18"/>
         </w:rPr>
-        <w:t>resovle</w:t>
-      </w:r>
-      <w:proofErr w:type="spellEnd"/>
+        <w:br/>
+        <w:t xml:space="preserve">    let apiKeyName = "api_key";</w:t>
+      </w:r>
       <w:r>
         <w:rPr>
           <w:rFonts w:ascii="Courier New" w:eastAsia="宋体" w:hAnsi="Courier New" w:cs="Courier New"/>
           <w:sz w:val="18"/>
           <w:szCs w:val="18"/>
         </w:rPr>
-        <w:t>, reject) =&gt; {</w:t>
-      </w:r>
-      <w:r>
-        <w:rPr>
-          <w:rFonts w:ascii="Courier New" w:eastAsia="宋体" w:hAnsi="Courier New" w:cs="Courier New"/>
-          <w:sz w:val="18"/>
-          <w:szCs w:val="18"/>
-        </w:rPr>
-        <w:br/>
-        <w:t xml:space="preserve">    let </w:t>
-      </w:r>
-      <w:proofErr w:type="spellStart"/>
-      <w:r>
-        <w:rPr>
-          <w:rFonts w:ascii="Courier New" w:eastAsia="宋体" w:hAnsi="Courier New" w:cs="Courier New"/>
-          <w:sz w:val="18"/>
-          <w:szCs w:val="18"/>
-        </w:rPr>
-        <w:t>url</w:t>
-      </w:r>
-      <w:proofErr w:type="spellEnd"/>
-      <w:r>
-        <w:rPr>
-          <w:rFonts w:ascii="Courier New" w:eastAsia="宋体" w:hAnsi="Courier New" w:cs="Courier New"/>
-          <w:sz w:val="18"/>
-          <w:szCs w:val="18"/>
-        </w:rPr>
-        <w:t xml:space="preserve"> = "</w:t>
-      </w:r>
-      <w:proofErr w:type="spellStart"/>
-      <w:r>
-        <w:rPr>
-          <w:rFonts w:ascii="Courier New" w:eastAsia="宋体" w:hAnsi="Courier New" w:cs="Courier New"/>
-          <w:sz w:val="18"/>
-          <w:szCs w:val="18"/>
-        </w:rPr>
-        <w:t>wss</w:t>
-      </w:r>
-      <w:proofErr w:type="spellEnd"/>
-      <w:r>
-        <w:rPr>
-          <w:rFonts w:ascii="Courier New" w:eastAsia="宋体" w:hAnsi="Courier New" w:cs="Courier New"/>
-          <w:sz w:val="18"/>
-          <w:szCs w:val="18"/>
-        </w:rPr>
-        <w:t>://spark-api.xf-yun.com/v3.1/chat";</w:t>
-      </w:r>
-      <w:r>
-        <w:rPr>
-          <w:rFonts w:ascii="Courier New" w:eastAsia="宋体" w:hAnsi="Courier New" w:cs="Courier New"/>
-          <w:sz w:val="18"/>
-          <w:szCs w:val="18"/>
-        </w:rPr>
-        <w:br/>
-        <w:t xml:space="preserve">    let host = "spark-api.xf-yun.com";</w:t>
-      </w:r>
-      <w:r>
-        <w:rPr>
-          <w:rFonts w:ascii="Courier New" w:eastAsia="宋体" w:hAnsi="Courier New" w:cs="Courier New"/>
-          <w:sz w:val="18"/>
-          <w:szCs w:val="18"/>
-        </w:rPr>
-        <w:br/>
-        <w:t xml:space="preserve">    let </w:t>
-      </w:r>
-      <w:proofErr w:type="spellStart"/>
-      <w:r>
-        <w:rPr>
-          <w:rFonts w:ascii="Courier New" w:eastAsia="宋体" w:hAnsi="Courier New" w:cs="Courier New"/>
-          <w:sz w:val="18"/>
-          <w:szCs w:val="18"/>
-        </w:rPr>
-        <w:t>apiKeyName</w:t>
-      </w:r>
-      <w:proofErr w:type="spellEnd"/>
-      <w:r>
-        <w:rPr>
-          <w:rFonts w:ascii="Courier New" w:eastAsia="宋体" w:hAnsi="Courier New" w:cs="Courier New"/>
-          <w:sz w:val="18"/>
-          <w:szCs w:val="18"/>
-        </w:rPr>
-        <w:t xml:space="preserve"> = "</w:t>
-      </w:r>
-      <w:proofErr w:type="spellStart"/>
-      <w:r>
-        <w:rPr>
-          <w:rFonts w:ascii="Courier New" w:eastAsia="宋体" w:hAnsi="Courier New" w:cs="Courier New"/>
-          <w:sz w:val="18"/>
-          <w:szCs w:val="18"/>
-        </w:rPr>
-        <w:t>api_key</w:t>
-      </w:r>
-      <w:proofErr w:type="spellEnd"/>
-      <w:r>
-        <w:rPr>
-          <w:rFonts w:ascii="Courier New" w:eastAsia="宋体" w:hAnsi="Courier New" w:cs="Courier New"/>
-          <w:sz w:val="18"/>
-          <w:szCs w:val="18"/>
-        </w:rPr>
-        <w:t>";</w:t>
-      </w:r>
-      <w:r>
-        <w:rPr>
-          <w:rFonts w:ascii="Courier New" w:eastAsia="宋体" w:hAnsi="Courier New" w:cs="Courier New"/>
-          <w:sz w:val="18"/>
-          <w:szCs w:val="18"/>
-        </w:rPr>
-        <w:br/>
-        <w:t xml:space="preserve">    let date = new Date().</w:t>
-      </w:r>
-      <w:proofErr w:type="spellStart"/>
-      <w:r>
-        <w:rPr>
-          <w:rFonts w:ascii="Courier New" w:eastAsia="宋体" w:hAnsi="Courier New" w:cs="Courier New"/>
-          <w:sz w:val="18"/>
-          <w:szCs w:val="18"/>
-        </w:rPr>
-        <w:t>toGMTString</w:t>
-      </w:r>
-      <w:proofErr w:type="spellEnd"/>
-      <w:r>
-        <w:rPr>
-          <w:rFonts w:ascii="Courier New" w:eastAsia="宋体" w:hAnsi="Courier New" w:cs="Courier New"/>
-          <w:sz w:val="18"/>
-          <w:szCs w:val="18"/>
-        </w:rPr>
-        <w:t>();</w:t>
+        <w:br/>
+        <w:t xml:space="preserve">    let date = new Date().toGMTString();</w:t>
       </w:r>
       <w:r>
         <w:rPr>
@@ -4419,61 +4131,59 @@
           <w:szCs w:val="18"/>
         </w:rPr>
         <w:br/>
-        <w:t xml:space="preserve">    let </w:t>
-      </w:r>
-      <w:proofErr w:type="spellStart"/>
+        <w:t xml:space="preserve">    let signatureOrigin = `host: ${host}\ndate: ${date}\nGET /v3.1/chat HTTP/1.1`;</w:t>
+      </w:r>
       <w:r>
         <w:rPr>
           <w:rFonts w:ascii="Courier New" w:eastAsia="宋体" w:hAnsi="Courier New" w:cs="Courier New"/>
           <w:sz w:val="18"/>
           <w:szCs w:val="18"/>
         </w:rPr>
-        <w:t>signatureOrigin</w:t>
-      </w:r>
-      <w:proofErr w:type="spellEnd"/>
+        <w:br/>
+        <w:t xml:space="preserve">    let signatureSha = CryptoJs.HmacSHA256(signatureOrigin, requestObj.APISecret);</w:t>
+      </w:r>
       <w:r>
         <w:rPr>
           <w:rFonts w:ascii="Courier New" w:eastAsia="宋体" w:hAnsi="Courier New" w:cs="Courier New"/>
           <w:sz w:val="18"/>
           <w:szCs w:val="18"/>
         </w:rPr>
-        <w:t xml:space="preserve"> = `host: ${host}\</w:t>
-      </w:r>
-      <w:proofErr w:type="spellStart"/>
+        <w:br/>
+        <w:t xml:space="preserve">    let signature = CryptoJs.enc.Base64.stringify(signatureSha);</w:t>
+      </w:r>
       <w:r>
         <w:rPr>
           <w:rFonts w:ascii="Courier New" w:eastAsia="宋体" w:hAnsi="Courier New" w:cs="Courier New"/>
           <w:sz w:val="18"/>
           <w:szCs w:val="18"/>
         </w:rPr>
-        <w:t>ndate</w:t>
-      </w:r>
-      <w:proofErr w:type="spellEnd"/>
+        <w:br/>
+      </w:r>
       <w:r>
         <w:rPr>
           <w:rFonts w:ascii="Courier New" w:eastAsia="宋体" w:hAnsi="Courier New" w:cs="Courier New"/>
           <w:sz w:val="18"/>
           <w:szCs w:val="18"/>
         </w:rPr>
-        <w:t>: ${date}\</w:t>
-      </w:r>
-      <w:proofErr w:type="spellStart"/>
+        <w:br/>
+        <w:t xml:space="preserve">    let authorizationOrigin = `${apiKeyName}="${requestObj.APIKey}", algorithm="${algorithm}", headers="${headers}", signature="${signature}"`;</w:t>
+      </w:r>
       <w:r>
         <w:rPr>
           <w:rFonts w:ascii="Courier New" w:eastAsia="宋体" w:hAnsi="Courier New" w:cs="Courier New"/>
           <w:sz w:val="18"/>
           <w:szCs w:val="18"/>
         </w:rPr>
-        <w:t>nGET</w:t>
-      </w:r>
-      <w:proofErr w:type="spellEnd"/>
+        <w:br/>
+      </w:r>
       <w:r>
         <w:rPr>
           <w:rFonts w:ascii="Courier New" w:eastAsia="宋体" w:hAnsi="Courier New" w:cs="Courier New"/>
           <w:sz w:val="18"/>
           <w:szCs w:val="18"/>
         </w:rPr>
-        <w:t xml:space="preserve"> /v3.1/chat HTTP/1.1`;</w:t>
+        <w:br/>
+        <w:t xml:space="preserve">    let authorization = base64.encode(authorizationOrigin);</w:t>
       </w:r>
       <w:r>
         <w:rPr>
@@ -4482,299 +4192,57 @@
           <w:szCs w:val="18"/>
         </w:rPr>
         <w:br/>
-        <w:t xml:space="preserve">    let </w:t>
-      </w:r>
-      <w:proofErr w:type="spellStart"/>
+      </w:r>
       <w:r>
         <w:rPr>
           <w:rFonts w:ascii="Courier New" w:eastAsia="宋体" w:hAnsi="Courier New" w:cs="Courier New"/>
           <w:sz w:val="18"/>
           <w:szCs w:val="18"/>
         </w:rPr>
-        <w:t>signatureSha</w:t>
-      </w:r>
-      <w:proofErr w:type="spellEnd"/>
+        <w:br/>
+        <w:t xml:space="preserve">    // </w:t>
+      </w:r>
+      <w:r>
+        <w:rPr>
+          <w:rFonts w:ascii="Courier New" w:eastAsia="宋体" w:hAnsi="Courier New" w:cs="Courier New" w:hint="eastAsia"/>
+          <w:sz w:val="18"/>
+          <w:szCs w:val="18"/>
+        </w:rPr>
+        <w:t>将空格编码</w:t>
+      </w:r>
+      <w:r>
+        <w:rPr>
+          <w:rFonts w:ascii="Courier New" w:eastAsia="宋体" w:hAnsi="Courier New" w:cs="Courier New" w:hint="eastAsia"/>
+          <w:sz w:val="18"/>
+          <w:szCs w:val="18"/>
+        </w:rPr>
+        <w:br/>
+        <w:t xml:space="preserve">    </w:t>
+      </w:r>
       <w:r>
         <w:rPr>
           <w:rFonts w:ascii="Courier New" w:eastAsia="宋体" w:hAnsi="Courier New" w:cs="Courier New"/>
           <w:sz w:val="18"/>
           <w:szCs w:val="18"/>
         </w:rPr>
-        <w:t xml:space="preserve"> = CryptoJs.HmacSHA256(</w:t>
-      </w:r>
-      <w:proofErr w:type="spellStart"/>
+        <w:t>url = `${url}?authorization=${authorization}&amp;date=${encodeURI(date)}&amp;host=${host}`;</w:t>
+      </w:r>
       <w:r>
         <w:rPr>
           <w:rFonts w:ascii="Courier New" w:eastAsia="宋体" w:hAnsi="Courier New" w:cs="Courier New"/>
           <w:sz w:val="18"/>
           <w:szCs w:val="18"/>
         </w:rPr>
-        <w:t>signatureOrigin</w:t>
-      </w:r>
-      <w:proofErr w:type="spellEnd"/>
+        <w:br/>
+      </w:r>
       <w:r>
         <w:rPr>
           <w:rFonts w:ascii="Courier New" w:eastAsia="宋体" w:hAnsi="Courier New" w:cs="Courier New"/>
           <w:sz w:val="18"/>
           <w:szCs w:val="18"/>
         </w:rPr>
-        <w:t xml:space="preserve">, </w:t>
-      </w:r>
-      <w:proofErr w:type="spellStart"/>
-      <w:r>
-        <w:rPr>
-          <w:rFonts w:ascii="Courier New" w:eastAsia="宋体" w:hAnsi="Courier New" w:cs="Courier New"/>
-          <w:sz w:val="18"/>
-          <w:szCs w:val="18"/>
-        </w:rPr>
-        <w:t>requestObj.APISecret</w:t>
-      </w:r>
-      <w:proofErr w:type="spellEnd"/>
-      <w:r>
-        <w:rPr>
-          <w:rFonts w:ascii="Courier New" w:eastAsia="宋体" w:hAnsi="Courier New" w:cs="Courier New"/>
-          <w:sz w:val="18"/>
-          <w:szCs w:val="18"/>
-        </w:rPr>
-        <w:t>);</w:t>
-      </w:r>
-      <w:r>
-        <w:rPr>
-          <w:rFonts w:ascii="Courier New" w:eastAsia="宋体" w:hAnsi="Courier New" w:cs="Courier New"/>
-          <w:sz w:val="18"/>
-          <w:szCs w:val="18"/>
-        </w:rPr>
-        <w:br/>
-        <w:t xml:space="preserve">    let signature = CryptoJs.enc.Base64.stringify(</w:t>
-      </w:r>
-      <w:proofErr w:type="spellStart"/>
-      <w:r>
-        <w:rPr>
-          <w:rFonts w:ascii="Courier New" w:eastAsia="宋体" w:hAnsi="Courier New" w:cs="Courier New"/>
-          <w:sz w:val="18"/>
-          <w:szCs w:val="18"/>
-        </w:rPr>
-        <w:t>signatureSha</w:t>
-      </w:r>
-      <w:proofErr w:type="spellEnd"/>
-      <w:r>
-        <w:rPr>
-          <w:rFonts w:ascii="Courier New" w:eastAsia="宋体" w:hAnsi="Courier New" w:cs="Courier New"/>
-          <w:sz w:val="18"/>
-          <w:szCs w:val="18"/>
-        </w:rPr>
-        <w:t>);</w:t>
-      </w:r>
-      <w:r>
-        <w:rPr>
-          <w:rFonts w:ascii="Courier New" w:eastAsia="宋体" w:hAnsi="Courier New" w:cs="Courier New"/>
-          <w:sz w:val="18"/>
-          <w:szCs w:val="18"/>
-        </w:rPr>
-        <w:br/>
-      </w:r>
-      <w:r>
-        <w:rPr>
-          <w:rFonts w:ascii="Courier New" w:eastAsia="宋体" w:hAnsi="Courier New" w:cs="Courier New"/>
-          <w:sz w:val="18"/>
-          <w:szCs w:val="18"/>
-        </w:rPr>
-        <w:br/>
-        <w:t xml:space="preserve">    let </w:t>
-      </w:r>
-      <w:proofErr w:type="spellStart"/>
-      <w:r>
-        <w:rPr>
-          <w:rFonts w:ascii="Courier New" w:eastAsia="宋体" w:hAnsi="Courier New" w:cs="Courier New"/>
-          <w:sz w:val="18"/>
-          <w:szCs w:val="18"/>
-        </w:rPr>
-        <w:t>authorizationOrigin</w:t>
-      </w:r>
-      <w:proofErr w:type="spellEnd"/>
-      <w:r>
-        <w:rPr>
-          <w:rFonts w:ascii="Courier New" w:eastAsia="宋体" w:hAnsi="Courier New" w:cs="Courier New"/>
-          <w:sz w:val="18"/>
-          <w:szCs w:val="18"/>
-        </w:rPr>
-        <w:t xml:space="preserve"> = `${</w:t>
-      </w:r>
-      <w:proofErr w:type="spellStart"/>
-      <w:r>
-        <w:rPr>
-          <w:rFonts w:ascii="Courier New" w:eastAsia="宋体" w:hAnsi="Courier New" w:cs="Courier New"/>
-          <w:sz w:val="18"/>
-          <w:szCs w:val="18"/>
-        </w:rPr>
-        <w:t>apiKeyName</w:t>
-      </w:r>
-      <w:proofErr w:type="spellEnd"/>
-      <w:r>
-        <w:rPr>
-          <w:rFonts w:ascii="Courier New" w:eastAsia="宋体" w:hAnsi="Courier New" w:cs="Courier New"/>
-          <w:sz w:val="18"/>
-          <w:szCs w:val="18"/>
-        </w:rPr>
-        <w:t>}="${</w:t>
-      </w:r>
-      <w:proofErr w:type="spellStart"/>
-      <w:r>
-        <w:rPr>
-          <w:rFonts w:ascii="Courier New" w:eastAsia="宋体" w:hAnsi="Courier New" w:cs="Courier New"/>
-          <w:sz w:val="18"/>
-          <w:szCs w:val="18"/>
-        </w:rPr>
-        <w:t>requestObj.APIKey</w:t>
-      </w:r>
-      <w:proofErr w:type="spellEnd"/>
-      <w:r>
-        <w:rPr>
-          <w:rFonts w:ascii="Courier New" w:eastAsia="宋体" w:hAnsi="Courier New" w:cs="Courier New"/>
-          <w:sz w:val="18"/>
-          <w:szCs w:val="18"/>
-        </w:rPr>
-        <w:t>}", algorithm="${algorithm}", headers="${headers}", signature="${signature}"`;</w:t>
-      </w:r>
-      <w:r>
-        <w:rPr>
-          <w:rFonts w:ascii="Courier New" w:eastAsia="宋体" w:hAnsi="Courier New" w:cs="Courier New"/>
-          <w:sz w:val="18"/>
-          <w:szCs w:val="18"/>
-        </w:rPr>
-        <w:br/>
-      </w:r>
-      <w:r>
-        <w:rPr>
-          <w:rFonts w:ascii="Courier New" w:eastAsia="宋体" w:hAnsi="Courier New" w:cs="Courier New"/>
-          <w:sz w:val="18"/>
-          <w:szCs w:val="18"/>
-        </w:rPr>
-        <w:br/>
-        <w:t xml:space="preserve">    let authorization = base64.encode(</w:t>
-      </w:r>
-      <w:proofErr w:type="spellStart"/>
-      <w:r>
-        <w:rPr>
-          <w:rFonts w:ascii="Courier New" w:eastAsia="宋体" w:hAnsi="Courier New" w:cs="Courier New"/>
-          <w:sz w:val="18"/>
-          <w:szCs w:val="18"/>
-        </w:rPr>
-        <w:t>authorizationOrigin</w:t>
-      </w:r>
-      <w:proofErr w:type="spellEnd"/>
-      <w:r>
-        <w:rPr>
-          <w:rFonts w:ascii="Courier New" w:eastAsia="宋体" w:hAnsi="Courier New" w:cs="Courier New"/>
-          <w:sz w:val="18"/>
-          <w:szCs w:val="18"/>
-        </w:rPr>
-        <w:t>);</w:t>
-      </w:r>
-      <w:r>
-        <w:rPr>
-          <w:rFonts w:ascii="Courier New" w:eastAsia="宋体" w:hAnsi="Courier New" w:cs="Courier New"/>
-          <w:sz w:val="18"/>
-          <w:szCs w:val="18"/>
-        </w:rPr>
-        <w:br/>
-      </w:r>
-      <w:r>
-        <w:rPr>
-          <w:rFonts w:ascii="Courier New" w:eastAsia="宋体" w:hAnsi="Courier New" w:cs="Courier New"/>
-          <w:sz w:val="18"/>
-          <w:szCs w:val="18"/>
-        </w:rPr>
-        <w:br/>
-        <w:t xml:space="preserve">    // </w:t>
-      </w:r>
-      <w:r>
-        <w:rPr>
-          <w:rFonts w:ascii="Courier New" w:eastAsia="宋体" w:hAnsi="Courier New" w:cs="Courier New" w:hint="eastAsia"/>
-          <w:sz w:val="18"/>
-          <w:szCs w:val="18"/>
-        </w:rPr>
-        <w:t>将空格编码</w:t>
-      </w:r>
-      <w:r>
-        <w:rPr>
-          <w:rFonts w:ascii="Courier New" w:eastAsia="宋体" w:hAnsi="Courier New" w:cs="Courier New" w:hint="eastAsia"/>
-          <w:sz w:val="18"/>
-          <w:szCs w:val="18"/>
-        </w:rPr>
-        <w:br/>
-        <w:t xml:space="preserve">    </w:t>
-      </w:r>
-      <w:proofErr w:type="spellStart"/>
-      <w:r>
-        <w:rPr>
-          <w:rFonts w:ascii="Courier New" w:eastAsia="宋体" w:hAnsi="Courier New" w:cs="Courier New"/>
-          <w:sz w:val="18"/>
-          <w:szCs w:val="18"/>
-        </w:rPr>
-        <w:t>url</w:t>
-      </w:r>
-      <w:proofErr w:type="spellEnd"/>
-      <w:r>
-        <w:rPr>
-          <w:rFonts w:ascii="Courier New" w:eastAsia="宋体" w:hAnsi="Courier New" w:cs="Courier New"/>
-          <w:sz w:val="18"/>
-          <w:szCs w:val="18"/>
-        </w:rPr>
-        <w:t xml:space="preserve"> = `${url}?authorization=${authorization}&amp;date=${encodeURI(date)}&amp;host=${host}`;</w:t>
-      </w:r>
-      <w:r>
-        <w:rPr>
-          <w:rFonts w:ascii="Courier New" w:eastAsia="宋体" w:hAnsi="Courier New" w:cs="Courier New"/>
-          <w:sz w:val="18"/>
-          <w:szCs w:val="18"/>
-        </w:rPr>
-        <w:br/>
-      </w:r>
-      <w:r>
-        <w:rPr>
-          <w:rFonts w:ascii="Courier New" w:eastAsia="宋体" w:hAnsi="Courier New" w:cs="Courier New"/>
-          <w:sz w:val="18"/>
-          <w:szCs w:val="18"/>
-        </w:rPr>
-        <w:br/>
-        <w:t xml:space="preserve">    </w:t>
-      </w:r>
-      <w:proofErr w:type="spellStart"/>
-      <w:r>
-        <w:rPr>
-          <w:rFonts w:ascii="Courier New" w:eastAsia="宋体" w:hAnsi="Courier New" w:cs="Courier New"/>
-          <w:sz w:val="18"/>
-          <w:szCs w:val="18"/>
-        </w:rPr>
-        <w:t>resovle</w:t>
-      </w:r>
-      <w:proofErr w:type="spellEnd"/>
-      <w:r>
-        <w:rPr>
-          <w:rFonts w:ascii="Courier New" w:eastAsia="宋体" w:hAnsi="Courier New" w:cs="Courier New"/>
-          <w:sz w:val="18"/>
-          <w:szCs w:val="18"/>
-        </w:rPr>
-        <w:t>(</w:t>
-      </w:r>
-      <w:proofErr w:type="spellStart"/>
-      <w:r>
-        <w:rPr>
-          <w:rFonts w:ascii="Courier New" w:eastAsia="宋体" w:hAnsi="Courier New" w:cs="Courier New"/>
-          <w:sz w:val="18"/>
-          <w:szCs w:val="18"/>
-        </w:rPr>
-        <w:t>url</w:t>
-      </w:r>
-      <w:proofErr w:type="spellEnd"/>
-      <w:r>
-        <w:rPr>
-          <w:rFonts w:ascii="Courier New" w:eastAsia="宋体" w:hAnsi="Courier New" w:cs="Courier New"/>
-          <w:sz w:val="18"/>
-          <w:szCs w:val="18"/>
-        </w:rPr>
-        <w:t>)</w:t>
+        <w:br/>
+        <w:t xml:space="preserve">    resovle(url)</w:t>
       </w:r>
       <w:r>
         <w:rPr>
@@ -4871,7 +4339,6 @@
         </w:rPr>
         <w:t xml:space="preserve"> </w:t>
       </w:r>
-      <w:proofErr w:type="spellStart"/>
       <w:r>
         <w:rPr>
           <w:rFonts w:ascii="黑体" w:eastAsia="黑体" w:hAnsi="黑体" w:cs="Times New Roman" w:hint="eastAsia"/>
@@ -4890,7 +4357,6 @@
         </w:rPr>
         <w:t>Bar.vue</w:t>
       </w:r>
-      <w:proofErr w:type="spellEnd"/>
     </w:p>
     <w:p>
       <w:pPr>
@@ -4910,6 +4376,15 @@
         </w:rPr>
         <w:t>头部栏，包含基础功能：作者联系方式以及开启新聊天</w:t>
       </w:r>
+      <w:r>
+        <w:rPr>
+          <w:rFonts w:ascii="黑体" w:eastAsia="黑体" w:hAnsi="黑体" w:cs="Times New Roman" w:hint="eastAsia"/>
+          <w:bCs/>
+          <w:sz w:val="28"/>
+          <w:szCs w:val="28"/>
+        </w:rPr>
+        <w:t>。</w:t>
+      </w:r>
     </w:p>
     <w:p>
       <w:pPr>
@@ -4970,1312 +4445,855 @@
           <w:szCs w:val="18"/>
         </w:rPr>
         <w:br/>
+        <w:t xml:space="preserve">    &lt;el-button type="text" @click="dialogVisible = true"&gt;Contact Me&lt;/el-button&gt;</w:t>
+      </w:r>
+      <w:r>
+        <w:rPr>
+          <w:rFonts w:ascii="Courier New" w:eastAsia="宋体" w:hAnsi="Courier New" w:cs="Courier New"/>
+          <w:sz w:val="18"/>
+          <w:szCs w:val="18"/>
+        </w:rPr>
+        <w:br/>
+        <w:t xml:space="preserve">    &lt;el-dialog</w:t>
+      </w:r>
+      <w:r>
+        <w:rPr>
+          <w:rFonts w:ascii="Courier New" w:eastAsia="宋体" w:hAnsi="Courier New" w:cs="Courier New"/>
+          <w:sz w:val="18"/>
+          <w:szCs w:val="18"/>
+        </w:rPr>
+        <w:br/>
+        <w:t xml:space="preserve">        title="Contact Me"</w:t>
+      </w:r>
+      <w:r>
+        <w:rPr>
+          <w:rFonts w:ascii="Courier New" w:eastAsia="宋体" w:hAnsi="Courier New" w:cs="Courier New"/>
+          <w:sz w:val="18"/>
+          <w:szCs w:val="18"/>
+        </w:rPr>
+        <w:br/>
+        <w:t xml:space="preserve">        :visible.sync="dialogVisible"</w:t>
+      </w:r>
+      <w:r>
+        <w:rPr>
+          <w:rFonts w:ascii="Courier New" w:eastAsia="宋体" w:hAnsi="Courier New" w:cs="Courier New"/>
+          <w:sz w:val="18"/>
+          <w:szCs w:val="18"/>
+        </w:rPr>
+        <w:br/>
+        <w:t xml:space="preserve">        width="30%"</w:t>
+      </w:r>
+      <w:r>
+        <w:rPr>
+          <w:rFonts w:ascii="Courier New" w:eastAsia="宋体" w:hAnsi="Courier New" w:cs="Courier New"/>
+          <w:sz w:val="18"/>
+          <w:szCs w:val="18"/>
+        </w:rPr>
+        <w:br/>
+        <w:t xml:space="preserve">    &gt;</w:t>
+      </w:r>
+      <w:r>
+        <w:rPr>
+          <w:rFonts w:ascii="Courier New" w:eastAsia="宋体" w:hAnsi="Courier New" w:cs="Courier New"/>
+          <w:sz w:val="18"/>
+          <w:szCs w:val="18"/>
+        </w:rPr>
+        <w:br/>
+        <w:t xml:space="preserve">      &lt;div class="contact-items"&gt;</w:t>
+      </w:r>
+      <w:r>
+        <w:rPr>
+          <w:rFonts w:ascii="Courier New" w:eastAsia="宋体" w:hAnsi="Courier New" w:cs="Courier New"/>
+          <w:sz w:val="18"/>
+          <w:szCs w:val="18"/>
+        </w:rPr>
+        <w:br/>
+        <w:t xml:space="preserve">        &lt;span&gt;Zoe&lt;/span&gt;</w:t>
+      </w:r>
+      <w:r>
+        <w:rPr>
+          <w:rFonts w:ascii="Courier New" w:eastAsia="宋体" w:hAnsi="Courier New" w:cs="Courier New"/>
+          <w:sz w:val="18"/>
+          <w:szCs w:val="18"/>
+        </w:rPr>
+        <w:br/>
+        <w:t xml:space="preserve">        &lt;span&gt;2020210120&lt;/span&gt;</w:t>
+      </w:r>
+      <w:r>
+        <w:rPr>
+          <w:rFonts w:ascii="Courier New" w:eastAsia="宋体" w:hAnsi="Courier New" w:cs="Courier New"/>
+          <w:sz w:val="18"/>
+          <w:szCs w:val="18"/>
+        </w:rPr>
+        <w:br/>
+        <w:t xml:space="preserve">        &lt;span&gt;Github:https://github.com/Zouu-X&lt;/span&gt;</w:t>
+      </w:r>
+      <w:r>
+        <w:rPr>
+          <w:rFonts w:ascii="Courier New" w:eastAsia="宋体" w:hAnsi="Courier New" w:cs="Courier New"/>
+          <w:sz w:val="18"/>
+          <w:szCs w:val="18"/>
+        </w:rPr>
+        <w:br/>
+        <w:t xml:space="preserve">      &lt;/div&gt;</w:t>
+      </w:r>
+      <w:r>
+        <w:rPr>
+          <w:rFonts w:ascii="Courier New" w:eastAsia="宋体" w:hAnsi="Courier New" w:cs="Courier New"/>
+          <w:sz w:val="18"/>
+          <w:szCs w:val="18"/>
+        </w:rPr>
+        <w:br/>
+        <w:t xml:space="preserve">      &lt;span slot="footer" class="dialog-footer"&gt;</w:t>
+      </w:r>
+      <w:r>
+        <w:rPr>
+          <w:rFonts w:ascii="Courier New" w:eastAsia="宋体" w:hAnsi="Courier New" w:cs="Courier New"/>
+          <w:sz w:val="18"/>
+          <w:szCs w:val="18"/>
+        </w:rPr>
+        <w:br/>
+        <w:t xml:space="preserve">    &lt;el-button @click="dialogVisible = false"&gt;</w:t>
+      </w:r>
+      <w:r>
+        <w:rPr>
+          <w:rFonts w:ascii="Courier New" w:eastAsia="宋体" w:hAnsi="Courier New" w:cs="Courier New" w:hint="eastAsia"/>
+          <w:sz w:val="18"/>
+          <w:szCs w:val="18"/>
+        </w:rPr>
+        <w:t>取</w:t>
+      </w:r>
+      <w:r>
+        <w:rPr>
+          <w:rFonts w:ascii="Courier New" w:eastAsia="宋体" w:hAnsi="Courier New" w:cs="Courier New" w:hint="eastAsia"/>
+          <w:sz w:val="18"/>
+          <w:szCs w:val="18"/>
+        </w:rPr>
+        <w:t xml:space="preserve"> </w:t>
+      </w:r>
+      <w:r>
+        <w:rPr>
+          <w:rFonts w:ascii="Courier New" w:eastAsia="宋体" w:hAnsi="Courier New" w:cs="Courier New" w:hint="eastAsia"/>
+          <w:sz w:val="18"/>
+          <w:szCs w:val="18"/>
+        </w:rPr>
+        <w:t>消</w:t>
+      </w:r>
+      <w:r>
+        <w:rPr>
+          <w:rFonts w:ascii="Courier New" w:eastAsia="宋体" w:hAnsi="Courier New" w:cs="Courier New"/>
+          <w:sz w:val="18"/>
+          <w:szCs w:val="18"/>
+        </w:rPr>
+        <w:t>&lt;/el-button&gt;</w:t>
+      </w:r>
+      <w:r>
+        <w:rPr>
+          <w:rFonts w:ascii="Courier New" w:eastAsia="宋体" w:hAnsi="Courier New" w:cs="Courier New"/>
+          <w:sz w:val="18"/>
+          <w:szCs w:val="18"/>
+        </w:rPr>
+        <w:br/>
+        <w:t xml:space="preserve">    &lt;el-button type="primary" @click="dialogVisible = false"&gt;</w:t>
+      </w:r>
+      <w:r>
+        <w:rPr>
+          <w:rFonts w:ascii="Courier New" w:eastAsia="宋体" w:hAnsi="Courier New" w:cs="Courier New" w:hint="eastAsia"/>
+          <w:sz w:val="18"/>
+          <w:szCs w:val="18"/>
+        </w:rPr>
+        <w:t>确</w:t>
+      </w:r>
+      <w:r>
+        <w:rPr>
+          <w:rFonts w:ascii="Courier New" w:eastAsia="宋体" w:hAnsi="Courier New" w:cs="Courier New" w:hint="eastAsia"/>
+          <w:sz w:val="18"/>
+          <w:szCs w:val="18"/>
+        </w:rPr>
+        <w:t xml:space="preserve"> </w:t>
+      </w:r>
+      <w:r>
+        <w:rPr>
+          <w:rFonts w:ascii="Courier New" w:eastAsia="宋体" w:hAnsi="Courier New" w:cs="Courier New" w:hint="eastAsia"/>
+          <w:sz w:val="18"/>
+          <w:szCs w:val="18"/>
+        </w:rPr>
+        <w:t>定</w:t>
+      </w:r>
+      <w:r>
+        <w:rPr>
+          <w:rFonts w:ascii="Courier New" w:eastAsia="宋体" w:hAnsi="Courier New" w:cs="Courier New"/>
+          <w:sz w:val="18"/>
+          <w:szCs w:val="18"/>
+        </w:rPr>
+        <w:t>&lt;/el-button&gt;</w:t>
+      </w:r>
+      <w:r>
+        <w:rPr>
+          <w:rFonts w:ascii="Courier New" w:eastAsia="宋体" w:hAnsi="Courier New" w:cs="Courier New"/>
+          <w:sz w:val="18"/>
+          <w:szCs w:val="18"/>
+        </w:rPr>
+        <w:br/>
+        <w:t xml:space="preserve">  &lt;/span&gt;</w:t>
+      </w:r>
+      <w:r>
+        <w:rPr>
+          <w:rFonts w:ascii="Courier New" w:eastAsia="宋体" w:hAnsi="Courier New" w:cs="Courier New"/>
+          <w:sz w:val="18"/>
+          <w:szCs w:val="18"/>
+        </w:rPr>
+        <w:br/>
+      </w:r>
+      <w:r>
+        <w:rPr>
+          <w:rFonts w:ascii="Courier New" w:eastAsia="宋体" w:hAnsi="Courier New" w:cs="Courier New"/>
+          <w:sz w:val="18"/>
+          <w:szCs w:val="18"/>
+        </w:rPr>
+        <w:lastRenderedPageBreak/>
+        <w:t xml:space="preserve">    &lt;/el-dialog&gt;</w:t>
+      </w:r>
+      <w:r>
+        <w:rPr>
+          <w:rFonts w:ascii="Courier New" w:eastAsia="宋体" w:hAnsi="Courier New" w:cs="Courier New"/>
+          <w:sz w:val="18"/>
+          <w:szCs w:val="18"/>
+        </w:rPr>
+        <w:br/>
+        <w:t xml:space="preserve">    &lt;span&gt;</w:t>
+      </w:r>
+      <w:r>
+        <w:rPr>
+          <w:rFonts w:ascii="Courier New" w:eastAsia="宋体" w:hAnsi="Courier New" w:cs="Courier New" w:hint="eastAsia"/>
+          <w:sz w:val="18"/>
+          <w:szCs w:val="18"/>
+        </w:rPr>
+        <w:t>留学文书小助手</w:t>
+      </w:r>
+      <w:r>
+        <w:rPr>
+          <w:rFonts w:ascii="Courier New" w:eastAsia="宋体" w:hAnsi="Courier New" w:cs="Courier New"/>
+          <w:sz w:val="18"/>
+          <w:szCs w:val="18"/>
+        </w:rPr>
+        <w:t>&lt;/span&gt;</w:t>
+      </w:r>
+    </w:p>
+    <w:p>
+      <w:pPr>
+        <w:ind w:firstLine="480"/>
+        <w:rPr>
+          <w:rFonts w:ascii="Courier New" w:eastAsia="宋体" w:hAnsi="Courier New" w:cs="Courier New"/>
+          <w:sz w:val="18"/>
+          <w:szCs w:val="18"/>
+        </w:rPr>
+      </w:pPr>
+      <w:r>
+        <w:rPr>
+          <w:rFonts w:ascii="Courier New" w:eastAsia="宋体" w:hAnsi="Courier New" w:cs="Courier New" w:hint="eastAsia"/>
+          <w:sz w:val="18"/>
+          <w:szCs w:val="18"/>
+        </w:rPr>
+        <w:t>//</w:t>
+      </w:r>
+      <w:r>
+        <w:rPr>
+          <w:rFonts w:ascii="Courier New" w:eastAsia="宋体" w:hAnsi="Courier New" w:cs="Courier New" w:hint="eastAsia"/>
+          <w:sz w:val="18"/>
+          <w:szCs w:val="18"/>
+        </w:rPr>
+        <w:t>新聊天的按钮</w:t>
+      </w:r>
+      <w:r>
+        <w:rPr>
+          <w:rFonts w:ascii="Courier New" w:eastAsia="宋体" w:hAnsi="Courier New" w:cs="Courier New"/>
+          <w:sz w:val="18"/>
+          <w:szCs w:val="18"/>
+        </w:rPr>
+        <w:br/>
+        <w:t xml:space="preserve">    &lt;el-button class="style-change" @click="newChatEvent"&gt;New Chat&lt;/el-button&gt;</w:t>
+      </w:r>
+      <w:r>
+        <w:rPr>
+          <w:rFonts w:ascii="Courier New" w:eastAsia="宋体" w:hAnsi="Courier New" w:cs="Courier New"/>
+          <w:sz w:val="18"/>
+          <w:szCs w:val="18"/>
+        </w:rPr>
+        <w:br/>
+        <w:t xml:space="preserve">  &lt;/div&gt;</w:t>
+      </w:r>
+      <w:r>
+        <w:rPr>
+          <w:rFonts w:ascii="Courier New" w:eastAsia="宋体" w:hAnsi="Courier New" w:cs="Courier New"/>
+          <w:sz w:val="18"/>
+          <w:szCs w:val="18"/>
+        </w:rPr>
+        <w:br/>
+        <w:t>&lt;/template&gt;</w:t>
+      </w:r>
+    </w:p>
+    <w:p>
+      <w:pPr>
+        <w:rPr>
+          <w:rFonts w:ascii="黑体" w:eastAsia="黑体" w:hAnsi="黑体" w:cs="Times New Roman"/>
+          <w:bCs/>
+          <w:sz w:val="28"/>
+          <w:szCs w:val="28"/>
+        </w:rPr>
+      </w:pPr>
+    </w:p>
+    <w:p>
+      <w:pPr>
+        <w:rPr>
+          <w:rFonts w:ascii="黑体" w:eastAsia="黑体" w:hAnsi="黑体" w:cs="Times New Roman"/>
+          <w:bCs/>
+          <w:sz w:val="28"/>
+          <w:szCs w:val="28"/>
+        </w:rPr>
+      </w:pPr>
+      <w:r>
+        <w:rPr>
+          <w:rFonts w:ascii="黑体" w:eastAsia="黑体" w:hAnsi="黑体" w:cs="Times New Roman" w:hint="eastAsia"/>
+          <w:bCs/>
+          <w:sz w:val="28"/>
+          <w:szCs w:val="28"/>
+        </w:rPr>
+        <w:t>1</w:t>
+      </w:r>
+      <w:r>
+        <w:rPr>
+          <w:rFonts w:ascii="黑体" w:eastAsia="黑体" w:hAnsi="黑体" w:cs="Times New Roman"/>
+          <w:bCs/>
+          <w:sz w:val="28"/>
+          <w:szCs w:val="28"/>
+        </w:rPr>
+        <w:t>.</w:t>
+      </w:r>
+      <w:r>
+        <w:rPr>
+          <w:rFonts w:ascii="黑体" w:eastAsia="黑体" w:hAnsi="黑体" w:cs="Times New Roman" w:hint="eastAsia"/>
+          <w:bCs/>
+          <w:sz w:val="28"/>
+          <w:szCs w:val="28"/>
+        </w:rPr>
+        <w:t>3</w:t>
+      </w:r>
+      <w:r>
+        <w:rPr>
+          <w:rFonts w:ascii="黑体" w:eastAsia="黑体" w:hAnsi="黑体" w:cs="Times New Roman"/>
+          <w:bCs/>
+          <w:sz w:val="28"/>
+          <w:szCs w:val="28"/>
+        </w:rPr>
+        <w:t>.</w:t>
+      </w:r>
+      <w:r>
+        <w:rPr>
+          <w:rFonts w:ascii="黑体" w:eastAsia="黑体" w:hAnsi="黑体" w:cs="Times New Roman" w:hint="eastAsia"/>
+          <w:bCs/>
+          <w:sz w:val="28"/>
+          <w:szCs w:val="28"/>
+        </w:rPr>
+        <w:t>3</w:t>
+      </w:r>
+      <w:r>
+        <w:rPr>
+          <w:rFonts w:ascii="黑体" w:eastAsia="黑体" w:hAnsi="黑体" w:cs="Times New Roman"/>
+          <w:bCs/>
+          <w:sz w:val="28"/>
+          <w:szCs w:val="28"/>
+        </w:rPr>
+        <w:t xml:space="preserve"> </w:t>
+      </w:r>
+      <w:r>
+        <w:rPr>
+          <w:rFonts w:ascii="黑体" w:eastAsia="黑体" w:hAnsi="黑体" w:cs="Times New Roman" w:hint="eastAsia"/>
+          <w:bCs/>
+          <w:sz w:val="28"/>
+          <w:szCs w:val="28"/>
+        </w:rPr>
+        <w:t>index</w:t>
+      </w:r>
+      <w:r>
+        <w:rPr>
+          <w:rFonts w:ascii="黑体" w:eastAsia="黑体" w:hAnsi="黑体" w:cs="Times New Roman"/>
+          <w:bCs/>
+          <w:sz w:val="28"/>
+          <w:szCs w:val="28"/>
+        </w:rPr>
+        <w:t>.vue</w:t>
+      </w:r>
+    </w:p>
+    <w:p>
+      <w:pPr>
+        <w:rPr>
+          <w:rFonts w:ascii="黑体" w:eastAsia="黑体" w:hAnsi="黑体" w:cs="Times New Roman"/>
+          <w:bCs/>
+          <w:sz w:val="28"/>
+          <w:szCs w:val="28"/>
+        </w:rPr>
+      </w:pPr>
+      <w:r>
+        <w:rPr>
+          <w:rFonts w:ascii="黑体" w:eastAsia="黑体" w:hAnsi="黑体" w:cs="Times New Roman" w:hint="eastAsia"/>
+          <w:bCs/>
+          <w:sz w:val="28"/>
+          <w:szCs w:val="28"/>
+        </w:rPr>
+        <w:t>本项目的主体部分，负责面谱选择、接收输入，并回显输入输出</w:t>
+      </w:r>
+      <w:r>
+        <w:rPr>
+          <w:rFonts w:ascii="黑体" w:eastAsia="黑体" w:hAnsi="黑体" w:cs="Times New Roman" w:hint="eastAsia"/>
+          <w:bCs/>
+          <w:sz w:val="28"/>
+          <w:szCs w:val="28"/>
+        </w:rPr>
+        <w:t>。</w:t>
+      </w:r>
+    </w:p>
+    <w:p>
+      <w:r>
+        <w:t>&lt;template&gt;</w:t>
+      </w:r>
+      <w:r>
+        <w:br/>
+        <w:t xml:space="preserve">  &lt;main&gt;</w:t>
+      </w:r>
+      <w:r>
+        <w:br/>
+        <w:t xml:space="preserve">    &lt;div class="main-body"&gt;</w:t>
+      </w:r>
+    </w:p>
+    <w:p>
+      <w:r>
+        <w:rPr>
+          <w:rFonts w:hint="eastAsia"/>
+        </w:rPr>
+        <w:t>//聊天框部分</w:t>
+      </w:r>
+      <w:r>
+        <w:br/>
+        <w:t xml:space="preserve">      &lt;div class="chat-container"&gt;</w:t>
+      </w:r>
+      <w:r>
+        <w:br/>
+        <w:t xml:space="preserve">        &lt;div class="chat-messages"&gt;</w:t>
+      </w:r>
+      <w:r>
+        <w:br/>
+        <w:t xml:space="preserve">          &lt;div</w:t>
+      </w:r>
+      <w:r>
+        <w:br/>
+        <w:t xml:space="preserve">            v-for="(message, index) in messages"</w:t>
+      </w:r>
+      <w:r>
+        <w:br/>
+        <w:t xml:space="preserve">            :key="index"</w:t>
+      </w:r>
+      <w:r>
+        <w:br/>
+        <w:t xml:space="preserve">            class="msg-group"</w:t>
+      </w:r>
+      <w:r>
+        <w:br/>
+        <w:t xml:space="preserve">            v-if="!message.invisible"</w:t>
+      </w:r>
+      <w:r>
+        <w:t xml:space="preserve"> </w:t>
+      </w:r>
+      <w:r>
+        <w:rPr>
+          <w:rFonts w:hint="eastAsia"/>
+        </w:rPr>
+        <w:t>//部分信息不可见</w:t>
+      </w:r>
+      <w:r>
+        <w:br/>
+        <w:t xml:space="preserve">          &gt;</w:t>
+      </w:r>
+      <w:r>
+        <w:br/>
+        <w:t xml:space="preserve">            &lt;div class="msg-head"&gt;</w:t>
+      </w:r>
+      <w:r>
+        <w:t xml:space="preserve"> </w:t>
+      </w:r>
+      <w:r>
+        <w:rPr>
+          <w:rFonts w:hint="eastAsia"/>
+        </w:rPr>
+        <w:t>//判断消息是来自于哪方</w:t>
+      </w:r>
+      <w:r>
+        <w:br/>
+        <w:t xml:space="preserve">              &lt;span v-if="message.role === 'user'"&gt;user&lt;/span&gt;</w:t>
+      </w:r>
+      <w:r>
+        <w:br/>
+        <w:t xml:space="preserve">              &lt;span v-else-if="message.role === 'assistant'"&gt;AI&lt;/span&gt;</w:t>
+      </w:r>
+      <w:r>
+        <w:br/>
+        <w:t xml:space="preserve">            &lt;/div&gt;</w:t>
+      </w:r>
+      <w:r>
+        <w:br/>
+        <w:t xml:space="preserve">            &lt;div</w:t>
+      </w:r>
+      <w:r>
+        <w:br/>
+        <w:t xml:space="preserve">              class="message"</w:t>
+      </w:r>
+      <w:r>
+        <w:br/>
+        <w:t xml:space="preserve">              :class="{ 'my-message' : message.role === 'user'}"</w:t>
+      </w:r>
+      <w:r>
+        <w:br/>
+        <w:t xml:space="preserve">            &gt;</w:t>
+      </w:r>
+      <w:r>
+        <w:br/>
+        <w:t xml:space="preserve">              {{ message.content }}</w:t>
+      </w:r>
+      <w:r>
+        <w:br/>
+        <w:t xml:space="preserve">            &lt;/div&gt;</w:t>
+      </w:r>
+      <w:r>
+        <w:br/>
+        <w:t xml:space="preserve">          &lt;/div&gt;</w:t>
+      </w:r>
+      <w:r>
+        <w:br/>
+        <w:t xml:space="preserve">        &lt;/div&gt;</w:t>
+      </w:r>
+      <w:r>
+        <w:br/>
+        <w:t xml:space="preserve">      &lt;/div&gt;</w:t>
+      </w:r>
+    </w:p>
+    <w:p>
+      <w:r>
+        <w:rPr>
+          <w:rFonts w:hint="eastAsia"/>
+        </w:rPr>
+        <w:t>//输入框</w:t>
+      </w:r>
+      <w:r>
+        <w:br/>
+        <w:t xml:space="preserve">      &lt;el-input</w:t>
+      </w:r>
+      <w:r>
+        <w:br/>
+        <w:t xml:space="preserve">      style="width: 650px; margin-top: 20px;"</w:t>
+      </w:r>
+      <w:r>
+        <w:br/>
+        <w:t xml:space="preserve">      type="text"</w:t>
+      </w:r>
+      <w:r>
+        <w:br/>
+        <w:t xml:space="preserve">      placeholder="</w:t>
+      </w:r>
+      <w:r>
+        <w:rPr>
+          <w:rFonts w:hint="eastAsia"/>
+        </w:rPr>
+        <w:t>请输入内容</w:t>
+      </w:r>
+      <w:r>
+        <w:t>"</w:t>
+      </w:r>
+      <w:r>
+        <w:br/>
+        <w:t xml:space="preserve">      v-model="textInput"</w:t>
+      </w:r>
+      <w:r>
+        <w:br/>
+        <w:t xml:space="preserve">      @keyup.enter.native="Submit"</w:t>
+      </w:r>
+      <w:r>
+        <w:br/>
+      </w:r>
+      <w:r>
+        <w:lastRenderedPageBreak/>
+        <w:t xml:space="preserve">      &gt;</w:t>
+      </w:r>
+      <w:r>
+        <w:br/>
+        <w:t xml:space="preserve">        &lt;el-button slot="append" icon="el-icon-thumb" @click="Submit" /&gt;</w:t>
+      </w:r>
+      <w:r>
+        <w:br/>
+        <w:t xml:space="preserve">      &lt;/el-input&gt;</w:t>
+      </w:r>
+      <w:r>
+        <w:br/>
+        <w:t xml:space="preserve">      &lt;div class="mod-choose"&gt;</w:t>
+      </w:r>
+    </w:p>
+    <w:p>
+      <w:r>
+        <w:rPr>
+          <w:rFonts w:hint="eastAsia"/>
+        </w:rPr>
+        <w:t>//面谱选择</w:t>
+      </w:r>
+      <w:r>
+        <w:br/>
+        <w:t xml:space="preserve">        &lt;el-radio-group</w:t>
+      </w:r>
+      <w:r>
+        <w:br/>
+        <w:t xml:space="preserve">            v-model="radio"</w:t>
+      </w:r>
+      <w:r>
+        <w:br/>
+        <w:t xml:space="preserve">            @input="inputListener"</w:t>
+      </w:r>
+      <w:r>
+        <w:br/>
+        <w:t xml:space="preserve">            style="margin-top: 30px;"</w:t>
+      </w:r>
+      <w:r>
+        <w:br/>
+        <w:t xml:space="preserve">        &gt;</w:t>
+      </w:r>
+      <w:r>
+        <w:br/>
+        <w:t xml:space="preserve">          &lt;el-radio-button label="</w:t>
+      </w:r>
+      <w:r>
+        <w:rPr>
+          <w:rFonts w:hint="eastAsia"/>
+        </w:rPr>
+        <w:t>全部文书</w:t>
+      </w:r>
+      <w:r>
+        <w:t>"&gt;&lt;/el-radio-button&gt;</w:t>
+      </w:r>
+      <w:r>
+        <w:br/>
+        <w:t xml:space="preserve">          &lt;el-radio-button label="</w:t>
+      </w:r>
+      <w:r>
+        <w:rPr>
+          <w:rFonts w:hint="eastAsia"/>
+        </w:rPr>
+        <w:t>简历</w:t>
+      </w:r>
+      <w:r>
+        <w:t>"&gt;&lt;/el-radio-button&gt;</w:t>
+      </w:r>
+      <w:r>
+        <w:br/>
+        <w:t xml:space="preserve">          &lt;el-radio-button label="</w:t>
+      </w:r>
+      <w:r>
+        <w:rPr>
+          <w:rFonts w:hint="eastAsia"/>
+        </w:rPr>
+        <w:t>动机信</w:t>
+      </w:r>
+      <w:r>
+        <w:t>"&gt;&lt;/el-radio-button&gt;</w:t>
+      </w:r>
+      <w:r>
+        <w:br/>
+        <w:t xml:space="preserve">          &lt;el-radio-button label="</w:t>
+      </w:r>
+      <w:r>
+        <w:rPr>
+          <w:rFonts w:hint="eastAsia"/>
+        </w:rPr>
+        <w:t>推荐信</w:t>
+      </w:r>
+      <w:r>
+        <w:t>"&gt;&lt;/el-radio-button&gt;</w:t>
+      </w:r>
+      <w:r>
+        <w:br/>
+        <w:t xml:space="preserve">        &lt;/el-radio-group&gt;</w:t>
+      </w:r>
+      <w:r>
+        <w:br/>
+        <w:t xml:space="preserve">        &lt;el-button class="mod-button" @click="modConfirm"&gt;</w:t>
+      </w:r>
+      <w:r>
+        <w:rPr>
+          <w:rFonts w:hint="eastAsia"/>
+        </w:rPr>
+        <w:t>确认</w:t>
+      </w:r>
+      <w:r>
+        <w:t>&lt;/el-button&gt;</w:t>
+      </w:r>
+      <w:r>
+        <w:br/>
+        <w:t xml:space="preserve">      &lt;/div&gt;</w:t>
+      </w:r>
+      <w:r>
+        <w:br/>
+      </w:r>
+      <w:r>
+        <w:br/>
+        <w:t xml:space="preserve">    &lt;/div&gt;</w:t>
+      </w:r>
+      <w:r>
+        <w:br/>
+        <w:t xml:space="preserve">  &lt;/main&gt;</w:t>
+      </w:r>
+      <w:r>
+        <w:br/>
+      </w:r>
+      <w:r>
+        <w:br/>
+        <w:t>&lt;/template&gt;</w:t>
+      </w:r>
+    </w:p>
+    <w:p>
+      <w:pPr>
+        <w:rPr>
+          <w:rFonts w:ascii="黑体" w:eastAsia="黑体" w:hAnsi="黑体" w:cs="Times New Roman"/>
+          <w:bCs/>
+          <w:sz w:val="28"/>
+          <w:szCs w:val="28"/>
+        </w:rPr>
+      </w:pPr>
+      <w:r>
+        <w:rPr>
+          <w:rFonts w:ascii="黑体" w:eastAsia="黑体" w:hAnsi="黑体" w:cs="Times New Roman" w:hint="eastAsia"/>
+          <w:bCs/>
+          <w:sz w:val="28"/>
+          <w:szCs w:val="28"/>
+        </w:rPr>
+        <w:t>1.3.4</w:t>
+      </w:r>
+      <w:r>
+        <w:rPr>
+          <w:rFonts w:ascii="黑体" w:eastAsia="黑体" w:hAnsi="黑体" w:cs="Times New Roman"/>
+          <w:bCs/>
+          <w:sz w:val="28"/>
+          <w:szCs w:val="28"/>
+        </w:rPr>
+        <w:t xml:space="preserve"> </w:t>
+      </w:r>
+      <w:r>
+        <w:rPr>
+          <w:rFonts w:ascii="黑体" w:eastAsia="黑体" w:hAnsi="黑体" w:cs="Times New Roman" w:hint="eastAsia"/>
+          <w:bCs/>
+          <w:sz w:val="28"/>
+          <w:szCs w:val="28"/>
+        </w:rPr>
+        <w:t>App</w:t>
+      </w:r>
+      <w:r>
+        <w:rPr>
+          <w:rFonts w:ascii="黑体" w:eastAsia="黑体" w:hAnsi="黑体" w:cs="Times New Roman"/>
+          <w:bCs/>
+          <w:sz w:val="28"/>
+          <w:szCs w:val="28"/>
+        </w:rPr>
+        <w:t>.vue</w:t>
+      </w:r>
+    </w:p>
+    <w:p>
+      <w:pPr>
+        <w:rPr>
+          <w:rFonts w:ascii="黑体" w:eastAsia="黑体" w:hAnsi="黑体" w:cs="Times New Roman"/>
+          <w:bCs/>
+          <w:sz w:val="28"/>
+          <w:szCs w:val="28"/>
+        </w:rPr>
+      </w:pPr>
+      <w:r>
+        <w:rPr>
+          <w:rFonts w:ascii="黑体" w:eastAsia="黑体" w:hAnsi="黑体" w:cs="Times New Roman" w:hint="eastAsia"/>
+          <w:bCs/>
+          <w:sz w:val="28"/>
+          <w:szCs w:val="28"/>
+        </w:rPr>
+        <w:t>整合组件后的完整启动文件，网页的整体呈现</w:t>
+      </w:r>
+      <w:r>
+        <w:rPr>
+          <w:rFonts w:ascii="黑体" w:eastAsia="黑体" w:hAnsi="黑体" w:cs="Times New Roman" w:hint="eastAsia"/>
+          <w:bCs/>
+          <w:sz w:val="28"/>
+          <w:szCs w:val="28"/>
+        </w:rPr>
+        <w:t>。</w:t>
+      </w:r>
+    </w:p>
+    <w:p>
+      <w:r>
+        <w:t>&lt;</w:t>
+      </w:r>
+      <w:r>
+        <w:t>template</w:t>
+      </w:r>
+      <w:r>
+        <w:t>&gt;</w:t>
+      </w:r>
+      <w:r>
+        <w:br/>
+        <w:t xml:space="preserve">  &lt;</w:t>
+      </w:r>
+      <w:r>
+        <w:t xml:space="preserve">div </w:t>
+      </w:r>
+      <w:r>
+        <w:t>class="main" id="mainPage"&gt;</w:t>
+      </w:r>
+      <w:r>
+        <w:br/>
         <w:t xml:space="preserve">    &lt;</w:t>
       </w:r>
-      <w:proofErr w:type="spellStart"/>
-      <w:r>
-        <w:rPr>
-          <w:rFonts w:ascii="Courier New" w:eastAsia="宋体" w:hAnsi="Courier New" w:cs="Courier New"/>
-          <w:sz w:val="18"/>
-          <w:szCs w:val="18"/>
-        </w:rPr>
-        <w:t>el</w:t>
-      </w:r>
-      <w:proofErr w:type="spellEnd"/>
-      <w:r>
-        <w:rPr>
-          <w:rFonts w:ascii="Courier New" w:eastAsia="宋体" w:hAnsi="Courier New" w:cs="Courier New"/>
-          <w:sz w:val="18"/>
-          <w:szCs w:val="18"/>
-        </w:rPr>
-        <w:t>-button type="text" @click="dialogVisible = true"&gt;Contact Me&lt;/</w:t>
-      </w:r>
-      <w:proofErr w:type="spellStart"/>
-      <w:r>
-        <w:rPr>
-          <w:rFonts w:ascii="Courier New" w:eastAsia="宋体" w:hAnsi="Courier New" w:cs="Courier New"/>
-          <w:sz w:val="18"/>
-          <w:szCs w:val="18"/>
-        </w:rPr>
-        <w:t>el</w:t>
-      </w:r>
-      <w:proofErr w:type="spellEnd"/>
-      <w:r>
-        <w:rPr>
-          <w:rFonts w:ascii="Courier New" w:eastAsia="宋体" w:hAnsi="Courier New" w:cs="Courier New"/>
-          <w:sz w:val="18"/>
-          <w:szCs w:val="18"/>
-        </w:rPr>
-        <w:t>-button&gt;</w:t>
-      </w:r>
-      <w:r>
-        <w:rPr>
-          <w:rFonts w:ascii="Courier New" w:eastAsia="宋体" w:hAnsi="Courier New" w:cs="Courier New"/>
-          <w:sz w:val="18"/>
-          <w:szCs w:val="18"/>
-        </w:rPr>
+      <w:r>
+        <w:t xml:space="preserve">head-bar </w:t>
+      </w:r>
+      <w:r>
+        <w:t>@newChatEvent="handleChatEvent" /&gt;</w:t>
+      </w:r>
+      <w:r>
         <w:br/>
         <w:t xml:space="preserve">    &lt;</w:t>
       </w:r>
-      <w:proofErr w:type="spellStart"/>
-      <w:r>
-        <w:rPr>
-          <w:rFonts w:ascii="Courier New" w:eastAsia="宋体" w:hAnsi="Courier New" w:cs="Courier New"/>
-          <w:sz w:val="18"/>
-          <w:szCs w:val="18"/>
-        </w:rPr>
-        <w:t>el</w:t>
-      </w:r>
-      <w:proofErr w:type="spellEnd"/>
-      <w:r>
-        <w:rPr>
-          <w:rFonts w:ascii="Courier New" w:eastAsia="宋体" w:hAnsi="Courier New" w:cs="Courier New"/>
-          <w:sz w:val="18"/>
-          <w:szCs w:val="18"/>
-        </w:rPr>
-        <w:t>-dialog</w:t>
-      </w:r>
-      <w:r>
-        <w:rPr>
-          <w:rFonts w:ascii="Courier New" w:eastAsia="宋体" w:hAnsi="Courier New" w:cs="Courier New"/>
-          <w:sz w:val="18"/>
-          <w:szCs w:val="18"/>
-        </w:rPr>
-        <w:br/>
-        <w:t xml:space="preserve">        title="Contact Me"</w:t>
-      </w:r>
-      <w:r>
-        <w:rPr>
-          <w:rFonts w:ascii="Courier New" w:eastAsia="宋体" w:hAnsi="Courier New" w:cs="Courier New"/>
-          <w:sz w:val="18"/>
-          <w:szCs w:val="18"/>
-        </w:rPr>
-        <w:br/>
-        <w:t xml:space="preserve">        :</w:t>
-      </w:r>
-      <w:proofErr w:type="spellStart"/>
-      <w:r>
-        <w:rPr>
-          <w:rFonts w:ascii="Courier New" w:eastAsia="宋体" w:hAnsi="Courier New" w:cs="Courier New"/>
-          <w:sz w:val="18"/>
-          <w:szCs w:val="18"/>
-        </w:rPr>
-        <w:t>visible.sync</w:t>
-      </w:r>
-      <w:proofErr w:type="spellEnd"/>
-      <w:r>
-        <w:rPr>
-          <w:rFonts w:ascii="Courier New" w:eastAsia="宋体" w:hAnsi="Courier New" w:cs="Courier New"/>
-          <w:sz w:val="18"/>
-          <w:szCs w:val="18"/>
-        </w:rPr>
-        <w:t>="</w:t>
-      </w:r>
-      <w:proofErr w:type="spellStart"/>
-      <w:r>
-        <w:rPr>
-          <w:rFonts w:ascii="Courier New" w:eastAsia="宋体" w:hAnsi="Courier New" w:cs="Courier New"/>
-          <w:sz w:val="18"/>
-          <w:szCs w:val="18"/>
-        </w:rPr>
-        <w:t>dialogVisible</w:t>
-      </w:r>
-      <w:proofErr w:type="spellEnd"/>
-      <w:r>
-        <w:rPr>
-          <w:rFonts w:ascii="Courier New" w:eastAsia="宋体" w:hAnsi="Courier New" w:cs="Courier New"/>
-          <w:sz w:val="18"/>
-          <w:szCs w:val="18"/>
-        </w:rPr>
-        <w:t>"</w:t>
-      </w:r>
-      <w:r>
-        <w:rPr>
-          <w:rFonts w:ascii="Courier New" w:eastAsia="宋体" w:hAnsi="Courier New" w:cs="Courier New"/>
-          <w:sz w:val="18"/>
-          <w:szCs w:val="18"/>
-        </w:rPr>
-        <w:br/>
-        <w:t xml:space="preserve">        width="30%"</w:t>
-      </w:r>
-      <w:r>
-        <w:rPr>
-          <w:rFonts w:ascii="Courier New" w:eastAsia="宋体" w:hAnsi="Courier New" w:cs="Courier New"/>
-          <w:sz w:val="18"/>
-          <w:szCs w:val="18"/>
-        </w:rPr>
-        <w:br/>
-        <w:t xml:space="preserve">    &gt;</w:t>
-      </w:r>
-      <w:r>
-        <w:rPr>
-          <w:rFonts w:ascii="Courier New" w:eastAsia="宋体" w:hAnsi="Courier New" w:cs="Courier New"/>
-          <w:sz w:val="18"/>
-          <w:szCs w:val="18"/>
-        </w:rPr>
-        <w:br/>
-        <w:t xml:space="preserve">      &lt;div class="contact-items"&gt;</w:t>
-      </w:r>
-      <w:r>
-        <w:rPr>
-          <w:rFonts w:ascii="Courier New" w:eastAsia="宋体" w:hAnsi="Courier New" w:cs="Courier New"/>
-          <w:sz w:val="18"/>
-          <w:szCs w:val="18"/>
-        </w:rPr>
-        <w:br/>
-        <w:t xml:space="preserve">        &lt;span&gt;Zoe&lt;/span&gt;</w:t>
-      </w:r>
-      <w:r>
-        <w:rPr>
-          <w:rFonts w:ascii="Courier New" w:eastAsia="宋体" w:hAnsi="Courier New" w:cs="Courier New"/>
-          <w:sz w:val="18"/>
-          <w:szCs w:val="18"/>
-        </w:rPr>
-        <w:br/>
-        <w:t xml:space="preserve">        &lt;span&gt;2020210120&lt;/span&gt;</w:t>
-      </w:r>
-      <w:r>
-        <w:rPr>
-          <w:rFonts w:ascii="Courier New" w:eastAsia="宋体" w:hAnsi="Courier New" w:cs="Courier New"/>
-          <w:sz w:val="18"/>
-          <w:szCs w:val="18"/>
-        </w:rPr>
-        <w:br/>
-        <w:t xml:space="preserve">        &lt;span&gt;</w:t>
-      </w:r>
-      <w:proofErr w:type="spellStart"/>
-      <w:r>
-        <w:rPr>
-          <w:rFonts w:ascii="Courier New" w:eastAsia="宋体" w:hAnsi="Courier New" w:cs="Courier New"/>
-          <w:sz w:val="18"/>
-          <w:szCs w:val="18"/>
-        </w:rPr>
-        <w:t>Github:https</w:t>
-      </w:r>
-      <w:proofErr w:type="spellEnd"/>
-      <w:r>
-        <w:rPr>
-          <w:rFonts w:ascii="Courier New" w:eastAsia="宋体" w:hAnsi="Courier New" w:cs="Courier New"/>
-          <w:sz w:val="18"/>
-          <w:szCs w:val="18"/>
-        </w:rPr>
-        <w:t>://github.com/</w:t>
-      </w:r>
-      <w:proofErr w:type="spellStart"/>
-      <w:r>
-        <w:rPr>
-          <w:rFonts w:ascii="Courier New" w:eastAsia="宋体" w:hAnsi="Courier New" w:cs="Courier New"/>
-          <w:sz w:val="18"/>
-          <w:szCs w:val="18"/>
-        </w:rPr>
-        <w:t>Zouu</w:t>
-      </w:r>
-      <w:proofErr w:type="spellEnd"/>
-      <w:r>
-        <w:rPr>
-          <w:rFonts w:ascii="Courier New" w:eastAsia="宋体" w:hAnsi="Courier New" w:cs="Courier New"/>
-          <w:sz w:val="18"/>
-          <w:szCs w:val="18"/>
-        </w:rPr>
-        <w:t>-X&lt;/span&gt;</w:t>
-      </w:r>
-      <w:r>
-        <w:rPr>
-          <w:rFonts w:ascii="Courier New" w:eastAsia="宋体" w:hAnsi="Courier New" w:cs="Courier New"/>
-          <w:sz w:val="18"/>
-          <w:szCs w:val="18"/>
-        </w:rPr>
-        <w:br/>
-        <w:t xml:space="preserve">      &lt;/div&gt;</w:t>
-      </w:r>
-      <w:r>
-        <w:rPr>
-          <w:rFonts w:ascii="Courier New" w:eastAsia="宋体" w:hAnsi="Courier New" w:cs="Courier New"/>
-          <w:sz w:val="18"/>
-          <w:szCs w:val="18"/>
-        </w:rPr>
-        <w:br/>
-        <w:t xml:space="preserve">      &lt;span slot="footer" class="dialog-footer"&gt;</w:t>
-      </w:r>
-      <w:r>
-        <w:rPr>
-          <w:rFonts w:ascii="Courier New" w:eastAsia="宋体" w:hAnsi="Courier New" w:cs="Courier New"/>
-          <w:sz w:val="18"/>
-          <w:szCs w:val="18"/>
-        </w:rPr>
-        <w:br/>
-        <w:t xml:space="preserve">    &lt;</w:t>
-      </w:r>
-      <w:proofErr w:type="spellStart"/>
-      <w:r>
-        <w:rPr>
-          <w:rFonts w:ascii="Courier New" w:eastAsia="宋体" w:hAnsi="Courier New" w:cs="Courier New"/>
-          <w:sz w:val="18"/>
-          <w:szCs w:val="18"/>
-        </w:rPr>
-        <w:t>el</w:t>
-      </w:r>
-      <w:proofErr w:type="spellEnd"/>
-      <w:r>
-        <w:rPr>
-          <w:rFonts w:ascii="Courier New" w:eastAsia="宋体" w:hAnsi="Courier New" w:cs="Courier New"/>
-          <w:sz w:val="18"/>
-          <w:szCs w:val="18"/>
-        </w:rPr>
-        <w:t>-button @click="dialogVisible = false"&gt;</w:t>
-      </w:r>
-      <w:r>
-        <w:rPr>
-          <w:rFonts w:ascii="Courier New" w:eastAsia="宋体" w:hAnsi="Courier New" w:cs="Courier New" w:hint="eastAsia"/>
-          <w:sz w:val="18"/>
-          <w:szCs w:val="18"/>
-        </w:rPr>
-        <w:t>取</w:t>
-      </w:r>
-      <w:r>
-        <w:rPr>
-          <w:rFonts w:ascii="Courier New" w:eastAsia="宋体" w:hAnsi="Courier New" w:cs="Courier New" w:hint="eastAsia"/>
-          <w:sz w:val="18"/>
-          <w:szCs w:val="18"/>
-        </w:rPr>
-        <w:t xml:space="preserve"> </w:t>
-      </w:r>
-      <w:r>
-        <w:rPr>
-          <w:rFonts w:ascii="Courier New" w:eastAsia="宋体" w:hAnsi="Courier New" w:cs="Courier New" w:hint="eastAsia"/>
-          <w:sz w:val="18"/>
-          <w:szCs w:val="18"/>
-        </w:rPr>
-        <w:t>消</w:t>
-      </w:r>
-      <w:r>
-        <w:rPr>
-          <w:rFonts w:ascii="Courier New" w:eastAsia="宋体" w:hAnsi="Courier New" w:cs="Courier New"/>
-          <w:sz w:val="18"/>
-          <w:szCs w:val="18"/>
-        </w:rPr>
+      <w:r>
+        <w:t xml:space="preserve">main-page </w:t>
+      </w:r>
+      <w:r>
+        <w:t>:goNewChat="goNewChat" /&gt;</w:t>
+      </w:r>
+      <w:r>
+        <w:br/>
+        <w:t xml:space="preserve">  &lt;/</w:t>
+      </w:r>
+      <w:r>
+        <w:t>div</w:t>
+      </w:r>
+      <w:r>
+        <w:t>&gt;</w:t>
+      </w:r>
+      <w:r>
+        <w:br/>
         <w:t>&lt;/</w:t>
       </w:r>
-      <w:proofErr w:type="spellStart"/>
-      <w:r>
-        <w:rPr>
-          <w:rFonts w:ascii="Courier New" w:eastAsia="宋体" w:hAnsi="Courier New" w:cs="Courier New"/>
-          <w:sz w:val="18"/>
-          <w:szCs w:val="18"/>
-        </w:rPr>
-        <w:t>el</w:t>
-      </w:r>
-      <w:proofErr w:type="spellEnd"/>
-      <w:r>
-        <w:rPr>
-          <w:rFonts w:ascii="Courier New" w:eastAsia="宋体" w:hAnsi="Courier New" w:cs="Courier New"/>
-          <w:sz w:val="18"/>
-          <w:szCs w:val="18"/>
-        </w:rPr>
-        <w:t>-button&gt;</w:t>
-      </w:r>
-      <w:r>
-        <w:rPr>
-          <w:rFonts w:ascii="Courier New" w:eastAsia="宋体" w:hAnsi="Courier New" w:cs="Courier New"/>
-          <w:sz w:val="18"/>
-          <w:szCs w:val="18"/>
-        </w:rPr>
-        <w:br/>
-        <w:t xml:space="preserve">    &lt;</w:t>
-      </w:r>
-      <w:proofErr w:type="spellStart"/>
-      <w:r>
-        <w:rPr>
-          <w:rFonts w:ascii="Courier New" w:eastAsia="宋体" w:hAnsi="Courier New" w:cs="Courier New"/>
-          <w:sz w:val="18"/>
-          <w:szCs w:val="18"/>
-        </w:rPr>
-        <w:t>el</w:t>
-      </w:r>
-      <w:proofErr w:type="spellEnd"/>
-      <w:r>
-        <w:rPr>
-          <w:rFonts w:ascii="Courier New" w:eastAsia="宋体" w:hAnsi="Courier New" w:cs="Courier New"/>
-          <w:sz w:val="18"/>
-          <w:szCs w:val="18"/>
-        </w:rPr>
-        <w:t>-button type="primary" @click="dialogVisible = false"&gt;</w:t>
-      </w:r>
-      <w:r>
-        <w:rPr>
-          <w:rFonts w:ascii="Courier New" w:eastAsia="宋体" w:hAnsi="Courier New" w:cs="Courier New" w:hint="eastAsia"/>
-          <w:sz w:val="18"/>
-          <w:szCs w:val="18"/>
-        </w:rPr>
-        <w:t>确</w:t>
-      </w:r>
-      <w:r>
-        <w:rPr>
-          <w:rFonts w:ascii="Courier New" w:eastAsia="宋体" w:hAnsi="Courier New" w:cs="Courier New" w:hint="eastAsia"/>
-          <w:sz w:val="18"/>
-          <w:szCs w:val="18"/>
-        </w:rPr>
-        <w:t xml:space="preserve"> </w:t>
-      </w:r>
-      <w:r>
-        <w:rPr>
-          <w:rFonts w:ascii="Courier New" w:eastAsia="宋体" w:hAnsi="Courier New" w:cs="Courier New" w:hint="eastAsia"/>
-          <w:sz w:val="18"/>
-          <w:szCs w:val="18"/>
-        </w:rPr>
-        <w:t>定</w:t>
-      </w:r>
-      <w:r>
-        <w:rPr>
-          <w:rFonts w:ascii="Courier New" w:eastAsia="宋体" w:hAnsi="Courier New" w:cs="Courier New"/>
-          <w:sz w:val="18"/>
-          <w:szCs w:val="18"/>
-        </w:rPr>
-        <w:t>&lt;/</w:t>
-      </w:r>
-      <w:proofErr w:type="spellStart"/>
-      <w:r>
-        <w:rPr>
-          <w:rFonts w:ascii="Courier New" w:eastAsia="宋体" w:hAnsi="Courier New" w:cs="Courier New"/>
-          <w:sz w:val="18"/>
-          <w:szCs w:val="18"/>
-        </w:rPr>
-        <w:t>el</w:t>
-      </w:r>
-      <w:proofErr w:type="spellEnd"/>
-      <w:r>
-        <w:rPr>
-          <w:rFonts w:ascii="Courier New" w:eastAsia="宋体" w:hAnsi="Courier New" w:cs="Courier New"/>
-          <w:sz w:val="18"/>
-          <w:szCs w:val="18"/>
-        </w:rPr>
-        <w:t>-button&gt;</w:t>
-      </w:r>
-      <w:r>
-        <w:rPr>
-          <w:rFonts w:ascii="Courier New" w:eastAsia="宋体" w:hAnsi="Courier New" w:cs="Courier New"/>
-          <w:sz w:val="18"/>
-          <w:szCs w:val="18"/>
-        </w:rPr>
-        <w:br/>
-        <w:t xml:space="preserve">  &lt;/span&gt;</w:t>
-      </w:r>
-      <w:r>
-        <w:rPr>
-          <w:rFonts w:ascii="Courier New" w:eastAsia="宋体" w:hAnsi="Courier New" w:cs="Courier New"/>
-          <w:sz w:val="18"/>
-          <w:szCs w:val="18"/>
-        </w:rPr>
-        <w:br/>
-      </w:r>
-      <w:r>
-        <w:rPr>
-          <w:rFonts w:ascii="Courier New" w:eastAsia="宋体" w:hAnsi="Courier New" w:cs="Courier New"/>
-          <w:sz w:val="18"/>
-          <w:szCs w:val="18"/>
-        </w:rPr>
-        <w:lastRenderedPageBreak/>
-        <w:t xml:space="preserve">    &lt;/</w:t>
-      </w:r>
-      <w:proofErr w:type="spellStart"/>
-      <w:r>
-        <w:rPr>
-          <w:rFonts w:ascii="Courier New" w:eastAsia="宋体" w:hAnsi="Courier New" w:cs="Courier New"/>
-          <w:sz w:val="18"/>
-          <w:szCs w:val="18"/>
-        </w:rPr>
-        <w:t>el</w:t>
-      </w:r>
-      <w:proofErr w:type="spellEnd"/>
-      <w:r>
-        <w:rPr>
-          <w:rFonts w:ascii="Courier New" w:eastAsia="宋体" w:hAnsi="Courier New" w:cs="Courier New"/>
-          <w:sz w:val="18"/>
-          <w:szCs w:val="18"/>
-        </w:rPr>
-        <w:t>-dialog&gt;</w:t>
-      </w:r>
-      <w:r>
-        <w:rPr>
-          <w:rFonts w:ascii="Courier New" w:eastAsia="宋体" w:hAnsi="Courier New" w:cs="Courier New"/>
-          <w:sz w:val="18"/>
-          <w:szCs w:val="18"/>
-        </w:rPr>
-        <w:br/>
-        <w:t xml:space="preserve">    &lt;span&gt;</w:t>
-      </w:r>
-      <w:r>
-        <w:rPr>
-          <w:rFonts w:ascii="Courier New" w:eastAsia="宋体" w:hAnsi="Courier New" w:cs="Courier New" w:hint="eastAsia"/>
-          <w:sz w:val="18"/>
-          <w:szCs w:val="18"/>
-        </w:rPr>
-        <w:t>留学文书小助手</w:t>
-      </w:r>
-      <w:r>
-        <w:rPr>
-          <w:rFonts w:ascii="Courier New" w:eastAsia="宋体" w:hAnsi="Courier New" w:cs="Courier New"/>
-          <w:sz w:val="18"/>
-          <w:szCs w:val="18"/>
-        </w:rPr>
-        <w:t>&lt;/span&gt;</w:t>
-      </w:r>
-    </w:p>
-    <w:p>
-      <w:pPr>
-        <w:ind w:firstLine="480"/>
-        <w:rPr>
-          <w:rFonts w:ascii="Courier New" w:eastAsia="宋体" w:hAnsi="Courier New" w:cs="Courier New"/>
-          <w:sz w:val="18"/>
-          <w:szCs w:val="18"/>
-        </w:rPr>
-      </w:pPr>
-      <w:r>
-        <w:rPr>
-          <w:rFonts w:ascii="Courier New" w:eastAsia="宋体" w:hAnsi="Courier New" w:cs="Courier New" w:hint="eastAsia"/>
-          <w:sz w:val="18"/>
-          <w:szCs w:val="18"/>
-        </w:rPr>
-        <w:t>//</w:t>
-      </w:r>
-      <w:r>
-        <w:rPr>
-          <w:rFonts w:ascii="Courier New" w:eastAsia="宋体" w:hAnsi="Courier New" w:cs="Courier New" w:hint="eastAsia"/>
-          <w:sz w:val="18"/>
-          <w:szCs w:val="18"/>
-        </w:rPr>
-        <w:t>新聊天的按钮</w:t>
-      </w:r>
-      <w:r>
-        <w:rPr>
-          <w:rFonts w:ascii="Courier New" w:eastAsia="宋体" w:hAnsi="Courier New" w:cs="Courier New"/>
-          <w:sz w:val="18"/>
-          <w:szCs w:val="18"/>
-        </w:rPr>
-        <w:br/>
-        <w:t xml:space="preserve">    &lt;</w:t>
-      </w:r>
-      <w:proofErr w:type="spellStart"/>
-      <w:r>
-        <w:rPr>
-          <w:rFonts w:ascii="Courier New" w:eastAsia="宋体" w:hAnsi="Courier New" w:cs="Courier New"/>
-          <w:sz w:val="18"/>
-          <w:szCs w:val="18"/>
-        </w:rPr>
-        <w:t>el</w:t>
-      </w:r>
-      <w:proofErr w:type="spellEnd"/>
-      <w:r>
-        <w:rPr>
-          <w:rFonts w:ascii="Courier New" w:eastAsia="宋体" w:hAnsi="Courier New" w:cs="Courier New"/>
-          <w:sz w:val="18"/>
-          <w:szCs w:val="18"/>
-        </w:rPr>
-        <w:t>-button class="style-change" @click="newChatEvent"&gt;New Chat&lt;/</w:t>
-      </w:r>
-      <w:proofErr w:type="spellStart"/>
-      <w:r>
-        <w:rPr>
-          <w:rFonts w:ascii="Courier New" w:eastAsia="宋体" w:hAnsi="Courier New" w:cs="Courier New"/>
-          <w:sz w:val="18"/>
-          <w:szCs w:val="18"/>
-        </w:rPr>
-        <w:t>el</w:t>
-      </w:r>
-      <w:proofErr w:type="spellEnd"/>
-      <w:r>
-        <w:rPr>
-          <w:rFonts w:ascii="Courier New" w:eastAsia="宋体" w:hAnsi="Courier New" w:cs="Courier New"/>
-          <w:sz w:val="18"/>
-          <w:szCs w:val="18"/>
-        </w:rPr>
-        <w:t>-button&gt;</w:t>
-      </w:r>
-      <w:r>
-        <w:rPr>
-          <w:rFonts w:ascii="Courier New" w:eastAsia="宋体" w:hAnsi="Courier New" w:cs="Courier New"/>
-          <w:sz w:val="18"/>
-          <w:szCs w:val="18"/>
-        </w:rPr>
-        <w:br/>
-        <w:t xml:space="preserve">  &lt;/div&gt;</w:t>
-      </w:r>
-      <w:r>
-        <w:rPr>
-          <w:rFonts w:ascii="Courier New" w:eastAsia="宋体" w:hAnsi="Courier New" w:cs="Courier New"/>
-          <w:sz w:val="18"/>
-          <w:szCs w:val="18"/>
-        </w:rPr>
-        <w:br/>
-        <w:t>&lt;/template&gt;</w:t>
-      </w:r>
-    </w:p>
-    <w:p>
-      <w:pPr>
-        <w:rPr>
-          <w:rFonts w:ascii="黑体" w:eastAsia="黑体" w:hAnsi="黑体" w:cs="Times New Roman" w:hint="eastAsia"/>
-          <w:bCs/>
-          <w:sz w:val="28"/>
-          <w:szCs w:val="28"/>
-        </w:rPr>
-      </w:pPr>
+      <w:r>
+        <w:t>template</w:t>
+      </w:r>
+      <w:r>
+        <w:t>&gt;</w:t>
+      </w:r>
     </w:p>
     <w:p>
       <w:pPr>
         <w:rPr>
           <w:rFonts w:ascii="黑体" w:eastAsia="黑体" w:hAnsi="黑体" w:cs="Times New Roman"/>
-          <w:bCs/>
-          <w:sz w:val="28"/>
-          <w:szCs w:val="28"/>
-        </w:rPr>
-      </w:pPr>
-      <w:r>
-        <w:rPr>
-          <w:rFonts w:ascii="黑体" w:eastAsia="黑体" w:hAnsi="黑体" w:cs="Times New Roman" w:hint="eastAsia"/>
-          <w:bCs/>
-          <w:sz w:val="28"/>
-          <w:szCs w:val="28"/>
-        </w:rPr>
-        <w:t>1</w:t>
-      </w:r>
-      <w:r>
-        <w:rPr>
-          <w:rFonts w:ascii="黑体" w:eastAsia="黑体" w:hAnsi="黑体" w:cs="Times New Roman"/>
-          <w:bCs/>
-          <w:sz w:val="28"/>
-          <w:szCs w:val="28"/>
-        </w:rPr>
-        <w:t>.</w:t>
-      </w:r>
-      <w:r>
-        <w:rPr>
-          <w:rFonts w:ascii="黑体" w:eastAsia="黑体" w:hAnsi="黑体" w:cs="Times New Roman" w:hint="eastAsia"/>
-          <w:bCs/>
-          <w:sz w:val="28"/>
-          <w:szCs w:val="28"/>
-        </w:rPr>
-        <w:t>3</w:t>
-      </w:r>
-      <w:r>
-        <w:rPr>
-          <w:rFonts w:ascii="黑体" w:eastAsia="黑体" w:hAnsi="黑体" w:cs="Times New Roman"/>
-          <w:bCs/>
-          <w:sz w:val="28"/>
-          <w:szCs w:val="28"/>
-        </w:rPr>
-        <w:t>.</w:t>
-      </w:r>
-      <w:r>
-        <w:rPr>
-          <w:rFonts w:ascii="黑体" w:eastAsia="黑体" w:hAnsi="黑体" w:cs="Times New Roman" w:hint="eastAsia"/>
-          <w:bCs/>
-          <w:sz w:val="28"/>
-          <w:szCs w:val="28"/>
-        </w:rPr>
-        <w:t>3</w:t>
-      </w:r>
-      <w:r>
-        <w:rPr>
-          <w:rFonts w:ascii="黑体" w:eastAsia="黑体" w:hAnsi="黑体" w:cs="Times New Roman"/>
-          <w:bCs/>
-          <w:sz w:val="28"/>
-          <w:szCs w:val="28"/>
-        </w:rPr>
-        <w:t xml:space="preserve"> </w:t>
-      </w:r>
-      <w:proofErr w:type="spellStart"/>
-      <w:r>
-        <w:rPr>
-          <w:rFonts w:ascii="黑体" w:eastAsia="黑体" w:hAnsi="黑体" w:cs="Times New Roman" w:hint="eastAsia"/>
-          <w:bCs/>
-          <w:sz w:val="28"/>
-          <w:szCs w:val="28"/>
-        </w:rPr>
-        <w:t>index</w:t>
-      </w:r>
-      <w:r>
-        <w:rPr>
-          <w:rFonts w:ascii="黑体" w:eastAsia="黑体" w:hAnsi="黑体" w:cs="Times New Roman"/>
-          <w:bCs/>
-          <w:sz w:val="28"/>
-          <w:szCs w:val="28"/>
-        </w:rPr>
-        <w:t>.vue</w:t>
-      </w:r>
-      <w:proofErr w:type="spellEnd"/>
-    </w:p>
-    <w:p>
-      <w:pPr>
-        <w:rPr>
-          <w:rFonts w:ascii="Courier New" w:eastAsia="宋体" w:hAnsi="Courier New" w:cs="Courier New"/>
-          <w:sz w:val="18"/>
-          <w:szCs w:val="18"/>
-        </w:rPr>
-      </w:pPr>
-      <w:r>
-        <w:rPr>
-          <w:rFonts w:ascii="Courier New" w:eastAsia="宋体" w:hAnsi="Courier New" w:cs="Courier New" w:hint="eastAsia"/>
-          <w:sz w:val="18"/>
-          <w:szCs w:val="18"/>
-        </w:rPr>
-        <w:t>本项目的主体部分，负责面谱选择、接收输入，并回显输入输出</w:t>
-      </w:r>
-    </w:p>
-    <w:p>
-      <w:r>
-        <w:t>&lt;template&gt;</w:t>
-      </w:r>
-      <w:r>
-        <w:br/>
-        <w:t xml:space="preserve">  &lt;main&gt;</w:t>
-      </w:r>
-      <w:r>
-        <w:br/>
-        <w:t xml:space="preserve">    &lt;div class="main-body"&gt;</w:t>
-      </w:r>
-    </w:p>
-    <w:p>
-      <w:r>
-        <w:rPr>
-          <w:rFonts w:hint="eastAsia"/>
-        </w:rPr>
-        <w:t>//聊天</w:t>
-      </w:r>
-      <w:proofErr w:type="gramStart"/>
-      <w:r>
-        <w:rPr>
-          <w:rFonts w:hint="eastAsia"/>
-        </w:rPr>
-        <w:t>框部分</w:t>
-      </w:r>
-      <w:proofErr w:type="gramEnd"/>
-      <w:r>
-        <w:br/>
-        <w:t xml:space="preserve">      &lt;div class="chat-container"&gt;</w:t>
-      </w:r>
-      <w:r>
-        <w:br/>
-        <w:t xml:space="preserve">        &lt;div class="chat-messages"&gt;</w:t>
-      </w:r>
-      <w:r>
-        <w:br/>
-        <w:t xml:space="preserve">          &lt;div</w:t>
-      </w:r>
-      <w:r>
-        <w:br/>
-        <w:t xml:space="preserve">            v-for="(message, index) in messages"</w:t>
-      </w:r>
-      <w:r>
-        <w:br/>
-        <w:t xml:space="preserve">            :key="index"</w:t>
-      </w:r>
-      <w:r>
-        <w:br/>
-        <w:t xml:space="preserve">            class="msg-group"</w:t>
-      </w:r>
-      <w:r>
-        <w:br/>
-        <w:t xml:space="preserve">            v-if="!</w:t>
-      </w:r>
-      <w:proofErr w:type="spellStart"/>
-      <w:r>
-        <w:t>message.invisible</w:t>
-      </w:r>
-      <w:proofErr w:type="spellEnd"/>
-      <w:r>
-        <w:t>"</w:t>
-      </w:r>
-      <w:r>
-        <w:t xml:space="preserve"> </w:t>
-      </w:r>
-      <w:r>
-        <w:rPr>
-          <w:rFonts w:hint="eastAsia"/>
-        </w:rPr>
-        <w:t>//部分信息不可见</w:t>
-      </w:r>
-      <w:r>
-        <w:br/>
-        <w:t xml:space="preserve">          &gt;</w:t>
-      </w:r>
-      <w:r>
-        <w:br/>
-        <w:t xml:space="preserve">            &lt;div class="msg-head"&gt;</w:t>
-      </w:r>
-      <w:r>
-        <w:t xml:space="preserve"> </w:t>
-      </w:r>
-      <w:r>
-        <w:rPr>
-          <w:rFonts w:hint="eastAsia"/>
-        </w:rPr>
-        <w:t>//判断消息是来自于哪方</w:t>
-      </w:r>
-      <w:r>
-        <w:br/>
-        <w:t xml:space="preserve">              &lt;span v-if="</w:t>
-      </w:r>
-      <w:proofErr w:type="spellStart"/>
-      <w:r>
-        <w:t>message.role</w:t>
-      </w:r>
-      <w:proofErr w:type="spellEnd"/>
-      <w:r>
-        <w:t xml:space="preserve"> === 'user'"&gt;user&lt;/span&gt;</w:t>
-      </w:r>
-      <w:r>
-        <w:br/>
-        <w:t xml:space="preserve">              &lt;span v-else-if="</w:t>
-      </w:r>
-      <w:proofErr w:type="spellStart"/>
-      <w:r>
-        <w:t>message.role</w:t>
-      </w:r>
-      <w:proofErr w:type="spellEnd"/>
-      <w:r>
-        <w:t xml:space="preserve"> === 'assistant'"&gt;AI&lt;/span&gt;</w:t>
-      </w:r>
-      <w:r>
-        <w:br/>
-        <w:t xml:space="preserve">            &lt;/div&gt;</w:t>
-      </w:r>
-      <w:r>
-        <w:br/>
-        <w:t xml:space="preserve">            &lt;div</w:t>
-      </w:r>
-      <w:r>
-        <w:br/>
-        <w:t xml:space="preserve">              class="message"</w:t>
-      </w:r>
-      <w:r>
-        <w:br/>
-        <w:t xml:space="preserve">              :class="{ 'my-message' : </w:t>
-      </w:r>
-      <w:proofErr w:type="spellStart"/>
-      <w:r>
-        <w:t>message.role</w:t>
-      </w:r>
-      <w:proofErr w:type="spellEnd"/>
-      <w:r>
-        <w:t xml:space="preserve"> === 'user'}"</w:t>
-      </w:r>
-      <w:r>
-        <w:br/>
-        <w:t xml:space="preserve">            &gt;</w:t>
-      </w:r>
-      <w:r>
-        <w:br/>
-        <w:t xml:space="preserve">              {{ </w:t>
-      </w:r>
-      <w:proofErr w:type="spellStart"/>
-      <w:r>
-        <w:t>message.content</w:t>
-      </w:r>
-      <w:proofErr w:type="spellEnd"/>
-      <w:r>
-        <w:t xml:space="preserve"> }}</w:t>
-      </w:r>
-      <w:r>
-        <w:br/>
-        <w:t xml:space="preserve">            &lt;/div&gt;</w:t>
-      </w:r>
-      <w:r>
-        <w:br/>
-        <w:t xml:space="preserve">          &lt;/div&gt;</w:t>
-      </w:r>
-      <w:r>
-        <w:br/>
-        <w:t xml:space="preserve">        &lt;/div&gt;</w:t>
-      </w:r>
-      <w:r>
-        <w:br/>
-        <w:t xml:space="preserve">      &lt;/div&gt;</w:t>
-      </w:r>
-    </w:p>
-    <w:p>
-      <w:r>
-        <w:rPr>
-          <w:rFonts w:hint="eastAsia"/>
-        </w:rPr>
-        <w:t>//输入框</w:t>
-      </w:r>
-      <w:r>
-        <w:br/>
-        <w:t xml:space="preserve">      &lt;</w:t>
-      </w:r>
-      <w:proofErr w:type="spellStart"/>
-      <w:r>
-        <w:t>el</w:t>
-      </w:r>
-      <w:proofErr w:type="spellEnd"/>
-      <w:r>
-        <w:t>-input</w:t>
-      </w:r>
-      <w:r>
-        <w:br/>
-        <w:t xml:space="preserve">      style="width: 650px; margin-top: 20px;"</w:t>
-      </w:r>
-      <w:r>
-        <w:br/>
-        <w:t xml:space="preserve">      type="text"</w:t>
-      </w:r>
-      <w:r>
-        <w:br/>
-        <w:t xml:space="preserve">      placeholder="</w:t>
-      </w:r>
-      <w:r>
-        <w:rPr>
-          <w:rFonts w:hint="eastAsia"/>
-        </w:rPr>
-        <w:t>请输入内容</w:t>
-      </w:r>
-      <w:r>
-        <w:t>"</w:t>
-      </w:r>
-      <w:r>
-        <w:br/>
-        <w:t xml:space="preserve">      v-model="</w:t>
-      </w:r>
-      <w:proofErr w:type="spellStart"/>
-      <w:r>
-        <w:t>textInput</w:t>
-      </w:r>
-      <w:proofErr w:type="spellEnd"/>
-      <w:r>
-        <w:t>"</w:t>
-      </w:r>
-      <w:r>
-        <w:br/>
-        <w:t xml:space="preserve">      @keyup.</w:t>
-      </w:r>
-      <w:proofErr w:type="gramStart"/>
-      <w:r>
-        <w:t>enter.native</w:t>
-      </w:r>
-      <w:proofErr w:type="gramEnd"/>
-      <w:r>
-        <w:t>="Submit"</w:t>
-      </w:r>
-      <w:r>
-        <w:br/>
-        <w:t xml:space="preserve">      &gt;</w:t>
-      </w:r>
-      <w:r>
-        <w:br/>
-      </w:r>
-      <w:r>
-        <w:lastRenderedPageBreak/>
-        <w:t xml:space="preserve">        &lt;</w:t>
-      </w:r>
-      <w:proofErr w:type="spellStart"/>
-      <w:r>
-        <w:t>el</w:t>
-      </w:r>
-      <w:proofErr w:type="spellEnd"/>
-      <w:r>
-        <w:t>-button slot="append" icon="</w:t>
-      </w:r>
-      <w:proofErr w:type="spellStart"/>
-      <w:r>
-        <w:t>el</w:t>
-      </w:r>
-      <w:proofErr w:type="spellEnd"/>
-      <w:r>
-        <w:t>-icon-thumb" @click="Submit" /&gt;</w:t>
-      </w:r>
-      <w:r>
-        <w:br/>
-        <w:t xml:space="preserve">      &lt;/</w:t>
-      </w:r>
-      <w:proofErr w:type="spellStart"/>
-      <w:r>
-        <w:t>el</w:t>
-      </w:r>
-      <w:proofErr w:type="spellEnd"/>
-      <w:r>
-        <w:t>-input&gt;</w:t>
-      </w:r>
-      <w:r>
-        <w:br/>
-        <w:t xml:space="preserve">      &lt;div class="mod-choose"&gt;</w:t>
-      </w:r>
-    </w:p>
-    <w:p>
-      <w:r>
-        <w:rPr>
-          <w:rFonts w:hint="eastAsia"/>
-        </w:rPr>
-        <w:t>//面谱选择</w:t>
-      </w:r>
-      <w:r>
-        <w:br/>
-        <w:t xml:space="preserve">        &lt;</w:t>
-      </w:r>
-      <w:proofErr w:type="spellStart"/>
-      <w:r>
-        <w:t>el</w:t>
-      </w:r>
-      <w:proofErr w:type="spellEnd"/>
-      <w:r>
-        <w:t>-radio-group</w:t>
-      </w:r>
-      <w:r>
-        <w:br/>
-        <w:t xml:space="preserve">            v-model="radio"</w:t>
-      </w:r>
-      <w:r>
-        <w:br/>
-        <w:t xml:space="preserve">            @input="inputListener"</w:t>
-      </w:r>
-      <w:r>
-        <w:br/>
-        <w:t xml:space="preserve">            style="margin-top: 30px;"</w:t>
-      </w:r>
-      <w:r>
-        <w:br/>
-        <w:t xml:space="preserve">        &gt;</w:t>
-      </w:r>
-      <w:r>
-        <w:br/>
-        <w:t xml:space="preserve">          &lt;</w:t>
-      </w:r>
-      <w:proofErr w:type="spellStart"/>
-      <w:r>
-        <w:t>el</w:t>
-      </w:r>
-      <w:proofErr w:type="spellEnd"/>
-      <w:r>
-        <w:t>-radio-button label="</w:t>
-      </w:r>
-      <w:r>
-        <w:rPr>
-          <w:rFonts w:hint="eastAsia"/>
-        </w:rPr>
-        <w:t>全部文书</w:t>
-      </w:r>
-      <w:r>
-        <w:t>"&gt;&lt;/</w:t>
-      </w:r>
-      <w:proofErr w:type="spellStart"/>
-      <w:r>
-        <w:t>el</w:t>
-      </w:r>
-      <w:proofErr w:type="spellEnd"/>
-      <w:r>
-        <w:t>-radio-button&gt;</w:t>
-      </w:r>
-      <w:r>
-        <w:br/>
-        <w:t xml:space="preserve">          &lt;</w:t>
-      </w:r>
-      <w:proofErr w:type="spellStart"/>
-      <w:r>
-        <w:t>el</w:t>
-      </w:r>
-      <w:proofErr w:type="spellEnd"/>
-      <w:r>
-        <w:t>-radio-button label="</w:t>
-      </w:r>
-      <w:r>
-        <w:rPr>
-          <w:rFonts w:hint="eastAsia"/>
-        </w:rPr>
-        <w:t>简历</w:t>
-      </w:r>
-      <w:r>
-        <w:t>"&gt;&lt;/</w:t>
-      </w:r>
-      <w:proofErr w:type="spellStart"/>
-      <w:r>
-        <w:t>el</w:t>
-      </w:r>
-      <w:proofErr w:type="spellEnd"/>
-      <w:r>
-        <w:t>-radio-button&gt;</w:t>
-      </w:r>
-      <w:r>
-        <w:br/>
-        <w:t xml:space="preserve">          &lt;</w:t>
-      </w:r>
-      <w:proofErr w:type="spellStart"/>
-      <w:r>
-        <w:t>el</w:t>
-      </w:r>
-      <w:proofErr w:type="spellEnd"/>
-      <w:r>
-        <w:t>-radio-button label="</w:t>
-      </w:r>
-      <w:r>
-        <w:rPr>
-          <w:rFonts w:hint="eastAsia"/>
-        </w:rPr>
-        <w:t>动机信</w:t>
-      </w:r>
-      <w:r>
-        <w:t>"&gt;&lt;/</w:t>
-      </w:r>
-      <w:proofErr w:type="spellStart"/>
-      <w:r>
-        <w:t>el</w:t>
-      </w:r>
-      <w:proofErr w:type="spellEnd"/>
-      <w:r>
-        <w:t>-radio-button&gt;</w:t>
-      </w:r>
-      <w:r>
-        <w:br/>
-        <w:t xml:space="preserve">          &lt;</w:t>
-      </w:r>
-      <w:proofErr w:type="spellStart"/>
-      <w:r>
-        <w:t>el</w:t>
-      </w:r>
-      <w:proofErr w:type="spellEnd"/>
-      <w:r>
-        <w:t>-radio-button label="</w:t>
-      </w:r>
-      <w:r>
-        <w:rPr>
-          <w:rFonts w:hint="eastAsia"/>
-        </w:rPr>
-        <w:t>推荐信</w:t>
-      </w:r>
-      <w:r>
-        <w:t>"&gt;&lt;/</w:t>
-      </w:r>
-      <w:proofErr w:type="spellStart"/>
-      <w:r>
-        <w:t>el</w:t>
-      </w:r>
-      <w:proofErr w:type="spellEnd"/>
-      <w:r>
-        <w:t>-radio-button&gt;</w:t>
-      </w:r>
-      <w:r>
-        <w:br/>
-        <w:t xml:space="preserve">        &lt;/</w:t>
-      </w:r>
-      <w:proofErr w:type="spellStart"/>
-      <w:r>
-        <w:t>el</w:t>
-      </w:r>
-      <w:proofErr w:type="spellEnd"/>
-      <w:r>
-        <w:t>-radio-group&gt;</w:t>
-      </w:r>
-      <w:r>
-        <w:br/>
-        <w:t xml:space="preserve">        &lt;</w:t>
-      </w:r>
-      <w:proofErr w:type="spellStart"/>
-      <w:r>
-        <w:t>el</w:t>
-      </w:r>
-      <w:proofErr w:type="spellEnd"/>
-      <w:r>
-        <w:t>-button class="mod-button" @click="modConfirm"&gt;</w:t>
-      </w:r>
-      <w:r>
-        <w:rPr>
-          <w:rFonts w:hint="eastAsia"/>
-        </w:rPr>
-        <w:t>确认</w:t>
-      </w:r>
-      <w:r>
-        <w:t>&lt;/</w:t>
-      </w:r>
-      <w:proofErr w:type="spellStart"/>
-      <w:r>
-        <w:t>el</w:t>
-      </w:r>
-      <w:proofErr w:type="spellEnd"/>
-      <w:r>
-        <w:t>-button&gt;</w:t>
-      </w:r>
-      <w:r>
-        <w:br/>
-        <w:t xml:space="preserve">      &lt;/div&gt;</w:t>
-      </w:r>
-      <w:r>
-        <w:br/>
-      </w:r>
-      <w:r>
-        <w:br/>
-        <w:t xml:space="preserve">    &lt;/div&gt;</w:t>
-      </w:r>
-      <w:r>
-        <w:br/>
-        <w:t xml:space="preserve">  &lt;/main&gt;</w:t>
-      </w:r>
-      <w:r>
-        <w:br/>
-      </w:r>
-      <w:r>
-        <w:br/>
-        <w:t>&lt;/template&gt;</w:t>
-      </w:r>
-    </w:p>
-    <w:p>
-      <w:pPr>
-        <w:rPr>
-          <w:rFonts w:ascii="黑体" w:eastAsia="黑体" w:hAnsi="黑体" w:cs="Times New Roman"/>
-          <w:bCs/>
-          <w:sz w:val="28"/>
-          <w:szCs w:val="28"/>
-        </w:rPr>
-      </w:pPr>
-      <w:r>
-        <w:rPr>
-          <w:rFonts w:ascii="黑体" w:eastAsia="黑体" w:hAnsi="黑体" w:cs="Times New Roman" w:hint="eastAsia"/>
-          <w:bCs/>
-          <w:sz w:val="28"/>
-          <w:szCs w:val="28"/>
-        </w:rPr>
-        <w:t>1.3.4</w:t>
-      </w:r>
-      <w:r>
-        <w:rPr>
-          <w:rFonts w:ascii="黑体" w:eastAsia="黑体" w:hAnsi="黑体" w:cs="Times New Roman"/>
-          <w:bCs/>
-          <w:sz w:val="28"/>
-          <w:szCs w:val="28"/>
-        </w:rPr>
-        <w:t xml:space="preserve"> </w:t>
-      </w:r>
-      <w:proofErr w:type="spellStart"/>
-      <w:r>
-        <w:rPr>
-          <w:rFonts w:ascii="黑体" w:eastAsia="黑体" w:hAnsi="黑体" w:cs="Times New Roman" w:hint="eastAsia"/>
-          <w:bCs/>
-          <w:sz w:val="28"/>
-          <w:szCs w:val="28"/>
-        </w:rPr>
-        <w:t>App</w:t>
-      </w:r>
-      <w:r>
-        <w:rPr>
-          <w:rFonts w:ascii="黑体" w:eastAsia="黑体" w:hAnsi="黑体" w:cs="Times New Roman"/>
-          <w:bCs/>
-          <w:sz w:val="28"/>
-          <w:szCs w:val="28"/>
-        </w:rPr>
-        <w:t>.vue</w:t>
-      </w:r>
-      <w:proofErr w:type="spellEnd"/>
-    </w:p>
-    <w:p>
-      <w:pPr>
-        <w:rPr>
-          <w:rFonts w:ascii="黑体" w:eastAsia="黑体" w:hAnsi="黑体" w:cs="Times New Roman"/>
-          <w:bCs/>
-          <w:sz w:val="28"/>
-          <w:szCs w:val="28"/>
-        </w:rPr>
-      </w:pPr>
-      <w:r>
-        <w:rPr>
-          <w:rFonts w:ascii="黑体" w:eastAsia="黑体" w:hAnsi="黑体" w:cs="Times New Roman" w:hint="eastAsia"/>
-          <w:bCs/>
-          <w:sz w:val="28"/>
-          <w:szCs w:val="28"/>
-        </w:rPr>
-        <w:t>整合组件后的完整启动文件，网页的整体呈现</w:t>
-      </w:r>
-    </w:p>
-    <w:p>
-      <w:r>
-        <w:t>&lt;</w:t>
-      </w:r>
-      <w:r>
-        <w:t>template</w:t>
-      </w:r>
-      <w:r>
-        <w:t>&gt;</w:t>
-      </w:r>
-      <w:r>
-        <w:br/>
-        <w:t xml:space="preserve">  &lt;</w:t>
-      </w:r>
-      <w:r>
-        <w:t xml:space="preserve">div </w:t>
-      </w:r>
-      <w:r>
-        <w:t>class="main" id="</w:t>
-      </w:r>
-      <w:proofErr w:type="spellStart"/>
-      <w:r>
-        <w:t>mainPage</w:t>
-      </w:r>
-      <w:proofErr w:type="spellEnd"/>
-      <w:r>
-        <w:t>"&gt;</w:t>
-      </w:r>
-      <w:r>
-        <w:br/>
-        <w:t xml:space="preserve">    &lt;</w:t>
-      </w:r>
-      <w:r>
-        <w:t xml:space="preserve">head-bar </w:t>
-      </w:r>
-      <w:r>
-        <w:t>@newChatEvent="handleChatEvent" /&gt;</w:t>
-      </w:r>
-      <w:r>
-        <w:br/>
-        <w:t xml:space="preserve">    &lt;</w:t>
-      </w:r>
-      <w:r>
-        <w:t>main-</w:t>
-      </w:r>
-      <w:proofErr w:type="gramStart"/>
-      <w:r>
-        <w:t xml:space="preserve">page </w:t>
-      </w:r>
-      <w:r>
-        <w:t>:</w:t>
-      </w:r>
-      <w:proofErr w:type="spellStart"/>
-      <w:r>
-        <w:t>goNewChat</w:t>
-      </w:r>
-      <w:proofErr w:type="spellEnd"/>
-      <w:proofErr w:type="gramEnd"/>
-      <w:r>
-        <w:t>="</w:t>
-      </w:r>
-      <w:proofErr w:type="spellStart"/>
-      <w:r>
-        <w:t>goNewChat</w:t>
-      </w:r>
-      <w:proofErr w:type="spellEnd"/>
-      <w:r>
-        <w:t>" /&gt;</w:t>
-      </w:r>
-      <w:r>
-        <w:br/>
-        <w:t xml:space="preserve">  &lt;/</w:t>
-      </w:r>
-      <w:r>
-        <w:t>div</w:t>
-      </w:r>
-      <w:r>
-        <w:t>&gt;</w:t>
-      </w:r>
-      <w:r>
-        <w:br/>
-        <w:t>&lt;/</w:t>
-      </w:r>
-      <w:r>
-        <w:t>template</w:t>
-      </w:r>
-      <w:r>
-        <w:t>&gt;</w:t>
-      </w:r>
-    </w:p>
-    <w:p>
-      <w:pPr>
-        <w:rPr>
-          <w:rFonts w:ascii="黑体" w:eastAsia="黑体" w:hAnsi="黑体" w:cs="Times New Roman" w:hint="eastAsia"/>
           <w:bCs/>
           <w:sz w:val="28"/>
           <w:szCs w:val="28"/>
@@ -6348,9 +5366,17 @@
           <w:sz w:val="28"/>
           <w:szCs w:val="28"/>
         </w:rPr>
-        <w:t>启动指令：</w:t>
-      </w:r>
-      <w:proofErr w:type="spellStart"/>
+        <w:t>启动指令：npm</w:t>
+      </w:r>
+      <w:r>
+        <w:rPr>
+          <w:rFonts w:ascii="黑体" w:eastAsia="黑体" w:hAnsi="黑体" w:cs="Times New Roman"/>
+          <w:bCs/>
+          <w:sz w:val="28"/>
+          <w:szCs w:val="28"/>
+        </w:rPr>
+        <w:t xml:space="preserve"> run serve</w:t>
+      </w:r>
       <w:r>
         <w:rPr>
           <w:rFonts w:ascii="黑体" w:eastAsia="黑体" w:hAnsi="黑体" w:cs="Times New Roman" w:hint="eastAsia"/>
@@ -6358,27 +5384,17 @@
           <w:sz w:val="28"/>
           <w:szCs w:val="28"/>
         </w:rPr>
-        <w:t>npm</w:t>
-      </w:r>
-      <w:proofErr w:type="spellEnd"/>
-      <w:r>
+        <w:t>。</w:t>
+      </w:r>
+    </w:p>
+    <w:p>
+      <w:pPr>
         <w:rPr>
           <w:rFonts w:ascii="黑体" w:eastAsia="黑体" w:hAnsi="黑体" w:cs="Times New Roman"/>
           <w:bCs/>
           <w:sz w:val="28"/>
           <w:szCs w:val="28"/>
         </w:rPr>
-        <w:t xml:space="preserve"> run serve</w:t>
-      </w:r>
-    </w:p>
-    <w:p>
-      <w:pPr>
-        <w:rPr>
-          <w:rFonts w:ascii="黑体" w:eastAsia="黑体" w:hAnsi="黑体" w:cs="Times New Roman"/>
-          <w:bCs/>
-          <w:sz w:val="28"/>
-          <w:szCs w:val="28"/>
-        </w:rPr>
       </w:pPr>
       <w:r>
         <w:rPr>
@@ -6397,6 +5413,15 @@
           <w:szCs w:val="28"/>
         </w:rPr>
         <w:t>，如图1-20所示</w:t>
+      </w:r>
+      <w:r>
+        <w:rPr>
+          <w:rFonts w:ascii="黑体" w:eastAsia="黑体" w:hAnsi="黑体" w:cs="Times New Roman" w:hint="eastAsia"/>
+          <w:bCs/>
+          <w:sz w:val="28"/>
+          <w:szCs w:val="28"/>
+        </w:rPr>
+        <w:t>。</w:t>
       </w:r>
     </w:p>
     <w:p>
@@ -6421,7 +5446,7 @@
                     <pic:cNvPicPr/>
                   </pic:nvPicPr>
                   <pic:blipFill>
-                    <a:blip r:embed="rId29"/>
+                    <a:blip r:embed="rId30"/>
                     <a:stretch>
                       <a:fillRect/>
                     </a:stretch>
@@ -6500,13 +5525,7 @@
         <w:t>初始页面</w:t>
       </w:r>
     </w:p>
-    <w:p>
-      <w:pPr>
-        <w:rPr>
-          <w:rFonts w:hint="eastAsia"/>
-        </w:rPr>
-      </w:pPr>
-    </w:p>
+    <w:p/>
     <w:p>
       <w:pPr>
         <w:rPr>
@@ -6533,6 +5552,15 @@
           <w:szCs w:val="28"/>
         </w:rPr>
         <w:t>，如图1-21所示</w:t>
+      </w:r>
+      <w:r>
+        <w:rPr>
+          <w:rFonts w:ascii="黑体" w:eastAsia="黑体" w:hAnsi="黑体" w:cs="Times New Roman" w:hint="eastAsia"/>
+          <w:bCs/>
+          <w:sz w:val="28"/>
+          <w:szCs w:val="28"/>
+        </w:rPr>
+        <w:t>。</w:t>
       </w:r>
     </w:p>
     <w:p>
@@ -6556,7 +5584,7 @@
                     <pic:cNvPicPr/>
                   </pic:nvPicPr>
                   <pic:blipFill>
-                    <a:blip r:embed="rId30"/>
+                    <a:blip r:embed="rId31"/>
                     <a:stretch>
                       <a:fillRect/>
                     </a:stretch>
@@ -6616,7 +5644,15 @@
           <w:sz w:val="18"/>
           <w:szCs w:val="18"/>
         </w:rPr>
-        <w:t>2</w:t>
+        <w:t>21</w:t>
+      </w:r>
+      <w:r>
+        <w:rPr>
+          <w:rFonts w:ascii="Times New Roman" w:eastAsia="黑体" w:hAnsi="Times New Roman" w:cs="Times New Roman"/>
+          <w:sz w:val="18"/>
+          <w:szCs w:val="18"/>
+        </w:rPr>
+        <w:t xml:space="preserve"> </w:t>
       </w:r>
       <w:r>
         <w:rPr>
@@ -6624,32 +5660,10 @@
           <w:sz w:val="18"/>
           <w:szCs w:val="18"/>
         </w:rPr>
-        <w:t>1</w:t>
-      </w:r>
-      <w:r>
-        <w:rPr>
-          <w:rFonts w:ascii="Times New Roman" w:eastAsia="黑体" w:hAnsi="Times New Roman" w:cs="Times New Roman"/>
-          <w:sz w:val="18"/>
-          <w:szCs w:val="18"/>
-        </w:rPr>
-        <w:t xml:space="preserve"> </w:t>
-      </w:r>
-      <w:r>
-        <w:rPr>
-          <w:rFonts w:ascii="Times New Roman" w:eastAsia="黑体" w:hAnsi="Times New Roman" w:cs="Times New Roman" w:hint="eastAsia"/>
-          <w:sz w:val="18"/>
-          <w:szCs w:val="18"/>
-        </w:rPr>
         <w:t>面谱选择</w:t>
       </w:r>
     </w:p>
-    <w:p>
-      <w:pPr>
-        <w:rPr>
-          <w:rFonts w:hint="eastAsia"/>
-        </w:rPr>
-      </w:pPr>
-    </w:p>
+    <w:p/>
     <w:p>
       <w:pPr>
         <w:rPr>
@@ -6685,6 +5699,15 @@
           <w:szCs w:val="28"/>
         </w:rPr>
         <w:t>如图1-22所示</w:t>
+      </w:r>
+      <w:r>
+        <w:rPr>
+          <w:rFonts w:ascii="黑体" w:eastAsia="黑体" w:hAnsi="黑体" w:cs="Times New Roman" w:hint="eastAsia"/>
+          <w:bCs/>
+          <w:sz w:val="28"/>
+          <w:szCs w:val="28"/>
+        </w:rPr>
+        <w:t>。</w:t>
       </w:r>
     </w:p>
     <w:p>
@@ -6709,7 +5732,7 @@
                     <pic:cNvPicPr/>
                   </pic:nvPicPr>
                   <pic:blipFill>
-                    <a:blip r:embed="rId31"/>
+                    <a:blip r:embed="rId32"/>
                     <a:stretch>
                       <a:fillRect/>
                     </a:stretch>
@@ -6788,13 +5811,7 @@
         <w:t>输入输出回显</w:t>
       </w:r>
     </w:p>
-    <w:p>
-      <w:pPr>
-        <w:rPr>
-          <w:rFonts w:hint="eastAsia"/>
-        </w:rPr>
-      </w:pPr>
-    </w:p>
+    <w:p/>
     <w:p>
       <w:pPr>
         <w:keepNext/>
@@ -6861,6 +5878,14 @@
         </w:rPr>
         <w:t>不知道该接口要传入的参数</w:t>
       </w:r>
+      <w:r>
+        <w:rPr>
+          <w:rFonts w:ascii="宋体" w:hAnsi="宋体" w:hint="eastAsia"/>
+          <w:sz w:val="21"/>
+          <w:szCs w:val="21"/>
+        </w:rPr>
+        <w:t>。</w:t>
+      </w:r>
     </w:p>
     <w:p>
       <w:pPr>
@@ -6879,13 +5904,24 @@
         </w:rPr>
         <w:t>阅读官方接口文档：</w:t>
       </w:r>
-      <w:r>
-        <w:rPr>
-          <w:rFonts w:ascii="宋体" w:hAnsi="宋体"/>
-          <w:sz w:val="21"/>
-          <w:szCs w:val="21"/>
-        </w:rPr>
-        <w:t>https://www.xfyun.cn/doc/spark/Web.html</w:t>
+      <w:hyperlink r:id="rId33" w:history="1">
+        <w:r>
+          <w:rPr>
+            <w:rStyle w:val="a7"/>
+            <w:rFonts w:ascii="宋体" w:hAnsi="宋体"/>
+            <w:sz w:val="21"/>
+            <w:szCs w:val="21"/>
+          </w:rPr>
+          <w:t>https://www.xfyun.cn/doc/spark/Web.html</w:t>
+        </w:r>
+      </w:hyperlink>
+      <w:r>
+        <w:rPr>
+          <w:rFonts w:ascii="宋体" w:hAnsi="宋体" w:hint="eastAsia"/>
+          <w:sz w:val="21"/>
+          <w:szCs w:val="21"/>
+        </w:rPr>
+        <w:t>。</w:t>
       </w:r>
     </w:p>
     <w:p>
@@ -6913,6 +5949,14 @@
         </w:rPr>
         <w:t>面谱设计组件选择困难</w:t>
       </w:r>
+      <w:r>
+        <w:rPr>
+          <w:rFonts w:ascii="宋体" w:hAnsi="宋体" w:hint="eastAsia"/>
+          <w:sz w:val="21"/>
+          <w:szCs w:val="21"/>
+        </w:rPr>
+        <w:t>。</w:t>
+      </w:r>
     </w:p>
     <w:p>
       <w:pPr>
@@ -6931,6 +5975,14 @@
         </w:rPr>
         <w:t>最后选用最成熟的Element UI</w:t>
       </w:r>
+      <w:r>
+        <w:rPr>
+          <w:rFonts w:ascii="宋体" w:hAnsi="宋体" w:hint="eastAsia"/>
+          <w:sz w:val="21"/>
+          <w:szCs w:val="21"/>
+        </w:rPr>
+        <w:t>。</w:t>
+      </w:r>
     </w:p>
     <w:p>
       <w:pPr>
@@ -6973,6 +6025,14 @@
         </w:rPr>
         <w:t>颜色搭配困难</w:t>
       </w:r>
+      <w:r>
+        <w:rPr>
+          <w:rFonts w:ascii="宋体" w:hAnsi="宋体" w:hint="eastAsia"/>
+          <w:sz w:val="21"/>
+          <w:szCs w:val="21"/>
+        </w:rPr>
+        <w:t>。</w:t>
+      </w:r>
     </w:p>
     <w:p>
       <w:pPr>
@@ -6989,52 +6049,18 @@
           <w:sz w:val="21"/>
           <w:szCs w:val="21"/>
         </w:rPr>
-        <w:t>查阅</w:t>
-      </w:r>
-      <w:proofErr w:type="gramStart"/>
-      <w:r>
-        <w:rPr>
-          <w:rFonts w:ascii="宋体" w:hAnsi="宋体" w:hint="eastAsia"/>
-          <w:sz w:val="21"/>
-          <w:szCs w:val="21"/>
-        </w:rPr>
-        <w:t>北邮官网</w:t>
-      </w:r>
-      <w:proofErr w:type="gramEnd"/>
-      <w:r>
-        <w:rPr>
-          <w:rFonts w:ascii="宋体" w:hAnsi="宋体" w:hint="eastAsia"/>
-          <w:sz w:val="21"/>
-          <w:szCs w:val="21"/>
-        </w:rPr>
-        <w:t>，</w:t>
-      </w:r>
-      <w:proofErr w:type="gramStart"/>
-      <w:r>
-        <w:rPr>
-          <w:rFonts w:ascii="宋体" w:hAnsi="宋体" w:hint="eastAsia"/>
-          <w:sz w:val="21"/>
-          <w:szCs w:val="21"/>
-        </w:rPr>
-        <w:t>使用北邮官方</w:t>
-      </w:r>
-      <w:proofErr w:type="gramEnd"/>
-      <w:r>
-        <w:rPr>
-          <w:rFonts w:ascii="宋体" w:hAnsi="宋体" w:hint="eastAsia"/>
-          <w:sz w:val="21"/>
-          <w:szCs w:val="21"/>
-        </w:rPr>
-        <w:t>配色</w:t>
-      </w:r>
-    </w:p>
-    <w:p>
-      <w:pPr>
-        <w:rPr>
-          <w:rFonts w:hint="eastAsia"/>
-        </w:rPr>
-      </w:pPr>
-    </w:p>
+        <w:t>查阅北邮官网，使用北邮官方配色</w:t>
+      </w:r>
+      <w:r>
+        <w:rPr>
+          <w:rFonts w:ascii="宋体" w:hAnsi="宋体" w:hint="eastAsia"/>
+          <w:sz w:val="21"/>
+          <w:szCs w:val="21"/>
+        </w:rPr>
+        <w:t>。</w:t>
+      </w:r>
+    </w:p>
+    <w:p/>
     <w:sectPr>
       <w:pgSz w:w="11906" w:h="16838"/>
       <w:pgMar w:top="1440" w:right="1800" w:bottom="1440" w:left="1800" w:header="851" w:footer="992" w:gutter="0"/>
@@ -7656,6 +6682,29 @@
       <w:szCs w:val="24"/>
     </w:rPr>
   </w:style>
+  <w:style w:type="character" w:styleId="a7">
+    <w:name w:val="Hyperlink"/>
+    <w:basedOn w:val="a0"/>
+    <w:uiPriority w:val="99"/>
+    <w:unhideWhenUsed/>
+    <w:rsid w:val="00BE63B7"/>
+    <w:rPr>
+      <w:color w:val="0563C1" w:themeColor="hyperlink"/>
+      <w:u w:val="single"/>
+    </w:rPr>
+  </w:style>
+  <w:style w:type="character" w:styleId="a8">
+    <w:name w:val="Unresolved Mention"/>
+    <w:basedOn w:val="a0"/>
+    <w:uiPriority w:val="99"/>
+    <w:semiHidden/>
+    <w:unhideWhenUsed/>
+    <w:rsid w:val="00BE63B7"/>
+    <w:rPr>
+      <w:color w:val="605E5C"/>
+      <w:shd w:val="clear" w:color="auto" w:fill="E1DFDD"/>
+    </w:rPr>
+  </w:style>
 </w:styles>
 </file>
 
